--- a/Destroyed/review1.docx
+++ b/Destroyed/review1.docx
@@ -1,257 +1,127 @@
 
 <file path=word/document.xml><?xml version="1.0" encoding="utf-8"?>
-<w:document xmlns:r="http://schemas.openxmlformats.org/officeDocument/2006/relationships" xmlns:wp="http://schemas.openxmlformats.org/drawingml/2006/wordprocessingDrawing" xmlns:w="http://schemas.openxmlformats.org/wordprocessingml/2006/main" xmlns:w10="urn:schemas-microsoft-com:office:word" xmlns:w14="http://schemas.microsoft.com/office/word/2010/wordml" xmlns:wps="http://schemas.microsoft.com/office/word/2010/wordprocessingShape" xmlns:wpg="http://schemas.microsoft.com/office/word/2010/wordprocessingGroup" xmlns:mc="http://schemas.openxmlformats.org/markup-compatibility/2006" xmlns:v="urn:schemas-microsoft-com:vml" xmlns:o="urn:schemas-microsoft-com:office:office" xmlns:m="http://schemas.openxmlformats.org/officeDocument/2006/math" mc:Ignorable="w14">
+<w:document xmlns:wpc="http://schemas.microsoft.com/office/word/2010/wordprocessingCanvas" xmlns:mc="http://schemas.openxmlformats.org/markup-compatibility/2006" xmlns:o="urn:schemas-microsoft-com:office:office" xmlns:r="http://schemas.openxmlformats.org/officeDocument/2006/relationships" xmlns:m="http://schemas.openxmlformats.org/officeDocument/2006/math" xmlns:v="urn:schemas-microsoft-com:vml" xmlns:wp14="http://schemas.microsoft.com/office/word/2010/wordprocessingDrawing" xmlns:wp="http://schemas.openxmlformats.org/drawingml/2006/wordprocessingDrawing" xmlns:w10="urn:schemas-microsoft-com:office:word" xmlns:w="http://schemas.openxmlformats.org/wordprocessingml/2006/main" xmlns:w14="http://schemas.microsoft.com/office/word/2010/wordml" xmlns:w15="http://schemas.microsoft.com/office/word/2012/wordml" xmlns:wpg="http://schemas.microsoft.com/office/word/2010/wordprocessingGroup" xmlns:wpi="http://schemas.microsoft.com/office/word/2010/wordprocessingInk" xmlns:wne="http://schemas.microsoft.com/office/word/2006/wordml" xmlns:wps="http://schemas.microsoft.com/office/word/2010/wordprocessingShape" mc:Ignorable="w14 w15 wp14">
   <w:body>
     <w:p>
       <w:pPr>
-        <w:pStyle w:val="Основной текст"/>
-        <w:rPr>
-          <w:b w:val="1"/>
-          <w:bCs w:val="1"/>
+        <w:pStyle w:val="a5"/>
+        <w:rPr>
+          <w:b/>
+          <w:bCs/>
           <w:sz w:val="28"/>
           <w:szCs w:val="28"/>
         </w:rPr>
       </w:pPr>
       <w:r>
         <w:rPr>
-          <w:b w:val="1"/>
-          <w:bCs w:val="1"/>
+          <w:b/>
+          <w:bCs/>
           <w:sz w:val="28"/>
           <w:szCs w:val="28"/>
-          <w:rtl w:val="0"/>
-          <w:lang w:val="ru-RU"/>
-        </w:rPr>
-        <w:t>Что полезного почерпнуть из</w:t>
-      </w:r>
-      <w:r>
-        <w:rPr>
-          <w:b w:val="1"/>
-          <w:bCs w:val="1"/>
-          <w:sz w:val="28"/>
-          <w:szCs w:val="28"/>
-          <w:rtl w:val="0"/>
-          <w:lang w:val="ru-RU"/>
-        </w:rPr>
-        <w:t>:</w:t>
+        </w:rPr>
+        <w:t>Что полезного почерпнуть из:</w:t>
       </w:r>
     </w:p>
     <w:p>
       <w:pPr>
-        <w:pStyle w:val="Основной текст"/>
-        <w:bidi w:val="0"/>
-      </w:pPr>
-      <w:r>
-        <w:rPr>
-          <w:rtl w:val="0"/>
-        </w:rPr>
-        <w:t>-</w:t>
-      </w:r>
-      <w:r>
-        <w:rPr>
-          <w:rtl w:val="0"/>
-        </w:rPr>
-        <w:t xml:space="preserve">ШАД </w:t>
-      </w:r>
-      <w:r>
-        <w:rPr>
-          <w:rtl w:val="0"/>
-        </w:rPr>
-        <w:t>2012 (</w:t>
-      </w:r>
-      <w:r>
-        <w:rPr>
-          <w:rtl w:val="0"/>
-        </w:rPr>
-        <w:t>все варианты</w:t>
-      </w:r>
-      <w:r>
-        <w:rPr>
-          <w:rtl w:val="0"/>
-        </w:rPr>
-        <w:t>)</w:t>
+        <w:pStyle w:val="a5"/>
+      </w:pPr>
+      <w:r>
+        <w:t>-ШАД 2012 (все варианты)</w:t>
       </w:r>
     </w:p>
     <w:p>
       <w:pPr>
-        <w:pStyle w:val="Основной текст"/>
-        <w:bidi w:val="0"/>
-      </w:pPr>
-      <w:r>
-        <w:rPr>
-          <w:rtl w:val="0"/>
-        </w:rPr>
-        <w:t>-</w:t>
-      </w:r>
-      <w:r>
-        <w:rPr>
-          <w:rtl w:val="0"/>
-        </w:rPr>
-        <w:t xml:space="preserve">ПМИ </w:t>
-      </w:r>
-      <w:r>
-        <w:rPr>
-          <w:rtl w:val="0"/>
-        </w:rPr>
-        <w:t>2019</w:t>
+        <w:pStyle w:val="a5"/>
+      </w:pPr>
+      <w:r>
+        <w:t>-ПМИ 2019</w:t>
       </w:r>
     </w:p>
     <w:p>
       <w:pPr>
-        <w:pStyle w:val="Основной текст"/>
-        <w:bidi w:val="0"/>
+        <w:pStyle w:val="a5"/>
       </w:pPr>
     </w:p>
     <w:p>
       <w:pPr>
-        <w:pStyle w:val="Основной текст"/>
+        <w:pStyle w:val="a5"/>
         <w:numPr>
           <w:ilvl w:val="0"/>
           <w:numId w:val="2"/>
         </w:numPr>
-        <w:bidi w:val="0"/>
-      </w:pPr>
-      <w:r>
-        <w:rPr>
-          <w:rtl w:val="0"/>
-        </w:rPr>
-        <w:t xml:space="preserve">Оценить искомую величину сверху и привести пример выполнения оценки </w:t>
-      </w:r>
-      <w:r>
-        <w:rPr>
-          <w:rtl w:val="0"/>
-        </w:rPr>
-        <w:t xml:space="preserve">= </w:t>
-      </w:r>
-      <w:r>
-        <w:rPr>
-          <w:rtl w:val="0"/>
-        </w:rPr>
-        <w:t>найти максимум</w:t>
-      </w:r>
-      <w:r>
-        <w:rPr>
-          <w:rtl w:val="0"/>
-        </w:rPr>
-        <w:t>. (</w:t>
-      </w:r>
-      <w:r>
-        <w:rPr>
-          <w:rtl w:val="0"/>
-        </w:rPr>
-        <w:t>Иногда избавляет от оптимизации в лоб</w:t>
-      </w:r>
-      <w:r>
-        <w:rPr>
-          <w:rtl w:val="0"/>
-        </w:rPr>
-        <w:t>)</w:t>
+      </w:pPr>
+      <w:r>
+        <w:t>Оценить искомую величину сверху и привести пример выполнения оценки = найти максимум. (Иногда избавляет от оптимизации в лоб)</w:t>
       </w:r>
     </w:p>
     <w:p>
       <w:pPr>
-        <w:pStyle w:val="Основной текст"/>
+        <w:pStyle w:val="a5"/>
         <w:numPr>
           <w:ilvl w:val="0"/>
           <w:numId w:val="2"/>
         </w:numPr>
-        <w:bidi w:val="0"/>
-      </w:pPr>
-      <w:r>
-        <w:rPr>
-          <w:rtl w:val="0"/>
-        </w:rPr>
-        <w:t>Если есть ограничение на память</w:t>
-      </w:r>
-      <w:r>
-        <w:rPr>
-          <w:rtl w:val="0"/>
-        </w:rPr>
-        <w:t xml:space="preserve">, </w:t>
-      </w:r>
-      <w:r>
-        <w:rPr>
-          <w:rtl w:val="0"/>
-        </w:rPr>
-        <w:t>то может оказаться полезным менять исходный массив</w:t>
-      </w:r>
-      <w:r>
-        <w:rPr>
-          <w:rtl w:val="0"/>
-        </w:rPr>
-        <w:t xml:space="preserve">. </w:t>
+      </w:pPr>
+      <w:r>
+        <w:t xml:space="preserve">Если есть ограничение на память, то может оказаться полезным </w:t>
+      </w:r>
+      <w:r>
+        <w:t xml:space="preserve">менять исходный массив. </w:t>
       </w:r>
     </w:p>
     <w:p>
       <w:pPr>
-        <w:pStyle w:val="Основной текст"/>
+        <w:pStyle w:val="a5"/>
         <w:numPr>
           <w:ilvl w:val="0"/>
           <w:numId w:val="2"/>
         </w:numPr>
-        <w:bidi w:val="0"/>
-        <w:rPr>
-          <w:color w:val="000000"/>
-          <w:sz w:val="22"/>
-        </w:rPr>
-      </w:pPr>
-      <w:r>
-        <w:rPr>
-          <w:rtl w:val="0"/>
-        </w:rPr>
+      </w:pPr>
+      <w:r>
         <w:t xml:space="preserve">Если </w:t>
       </w:r>
       <w:r>
         <w:rPr>
-          <w:rtl w:val="0"/>
           <w:lang w:val="en-US"/>
         </w:rPr>
-        <w:t xml:space="preserve">f(x) -- </w:t>
-      </w:r>
-      <w:r>
-        <w:rPr>
-          <w:rtl w:val="0"/>
-        </w:rPr>
-        <w:t>чётная функция</w:t>
-      </w:r>
-      <w:r>
-        <w:rPr>
-          <w:rtl w:val="0"/>
-        </w:rPr>
-        <w:t xml:space="preserve">, </w:t>
-      </w:r>
-      <w:r>
-        <w:rPr>
-          <w:rtl w:val="0"/>
-        </w:rPr>
-        <w:t>то в ряде Тейлора есть члены только чётных степеней</w:t>
-      </w:r>
-      <w:r>
-        <w:rPr>
-          <w:rtl w:val="0"/>
-        </w:rPr>
-        <w:t xml:space="preserve">, </w:t>
-      </w:r>
-      <w:r>
-        <w:rPr>
-          <w:rtl w:val="0"/>
-        </w:rPr>
+        <w:t>f</w:t>
+      </w:r>
+      <w:r>
+        <w:t>(</w:t>
+      </w:r>
+      <w:r>
+        <w:rPr>
+          <w:lang w:val="en-US"/>
+        </w:rPr>
+        <w:t>x</w:t>
+      </w:r>
+      <w:r>
+        <w:t xml:space="preserve">) – </w:t>
+      </w:r>
+      <w:r>
+        <w:t xml:space="preserve">чётная функция, то в ряде Тейлора есть члены только чётных степеней, </w:t>
+      </w:r>
+      <w:proofErr w:type="gramStart"/>
+      <w:r>
         <w:t xml:space="preserve">поэтому </w:t>
       </w:r>
       <w:r>
-        <w:rPr>
-          <w:rtl w:val="0"/>
-          <w:lang w:val="en-US"/>
-        </w:rPr>
         <w:t xml:space="preserve"> </w:t>
       </w:r>
       <m:oMath>
         <m:sSup>
+          <m:sSupPr>
+            <m:ctrlPr>
+              <w:rPr>
+                <w:rFonts w:ascii="Cambria Math" w:hAnsi="Cambria Math"/>
+              </w:rPr>
+            </m:ctrlPr>
+          </m:sSupPr>
           <m:e>
             <m:r>
-              <w:rPr xmlns:w="http://schemas.openxmlformats.org/wordprocessingml/2006/main">
+              <w:rPr>
                 <w:rFonts w:ascii="Cambria Math" w:hAnsi="Cambria Math"/>
-                <w:i/>
-                <w:color w:val="000000"/>
                 <w:sz w:val="25"/>
                 <w:szCs w:val="25"/>
               </w:rPr>
@@ -260,536 +130,246 @@
           </m:e>
           <m:sup>
             <m:r>
-              <w:rPr xmlns:w="http://schemas.openxmlformats.org/wordprocessingml/2006/main">
+              <w:rPr>
                 <w:rFonts w:ascii="Cambria Math" w:hAnsi="Cambria Math"/>
-                <w:i/>
-                <w:color w:val="000000"/>
                 <w:sz w:val="25"/>
                 <w:szCs w:val="25"/>
               </w:rPr>
-              <m:t>(</m:t>
+              <m:t>(2</m:t>
             </m:r>
             <m:r>
-              <w:rPr xmlns:w="http://schemas.openxmlformats.org/wordprocessingml/2006/main">
+              <w:rPr>
                 <w:rFonts w:ascii="Cambria Math" w:hAnsi="Cambria Math"/>
-                <w:i/>
-                <w:color w:val="000000"/>
-                <w:sz w:val="25"/>
-                <w:szCs w:val="25"/>
-              </w:rPr>
-              <m:t>2</m:t>
-            </m:r>
-            <m:r>
-              <w:rPr xmlns:w="http://schemas.openxmlformats.org/wordprocessingml/2006/main">
-                <w:rFonts w:ascii="Cambria Math" w:hAnsi="Cambria Math"/>
-                <w:i/>
-                <w:color w:val="000000"/>
                 <w:sz w:val="25"/>
                 <w:szCs w:val="25"/>
               </w:rPr>
               <m:t>k</m:t>
             </m:r>
             <m:r>
-              <w:rPr xmlns:w="http://schemas.openxmlformats.org/wordprocessingml/2006/main">
+              <w:rPr>
                 <w:rFonts w:ascii="Cambria Math" w:hAnsi="Cambria Math"/>
-                <w:i/>
-                <w:color w:val="000000"/>
                 <w:sz w:val="25"/>
                 <w:szCs w:val="25"/>
               </w:rPr>
-              <m:t>+</m:t>
-            </m:r>
-            <m:r>
-              <w:rPr xmlns:w="http://schemas.openxmlformats.org/wordprocessingml/2006/main">
-                <w:rFonts w:ascii="Cambria Math" w:hAnsi="Cambria Math"/>
-                <w:i/>
-                <w:color w:val="000000"/>
-                <w:sz w:val="25"/>
-                <w:szCs w:val="25"/>
-              </w:rPr>
-              <m:t>1</m:t>
-            </m:r>
-            <m:r>
-              <w:rPr xmlns:w="http://schemas.openxmlformats.org/wordprocessingml/2006/main">
-                <w:rFonts w:ascii="Cambria Math" w:hAnsi="Cambria Math"/>
-                <w:i/>
-                <w:color w:val="000000"/>
-                <w:sz w:val="25"/>
-                <w:szCs w:val="25"/>
-              </w:rPr>
-              <m:t>)</m:t>
+              <m:t>+1)</m:t>
             </m:r>
           </m:sup>
         </m:sSup>
         <m:r>
-          <w:rPr xmlns:w="http://schemas.openxmlformats.org/wordprocessingml/2006/main">
+          <w:rPr>
             <w:rFonts w:ascii="Cambria Math" w:hAnsi="Cambria Math"/>
-            <w:i/>
-            <w:color w:val="000000"/>
             <w:sz w:val="25"/>
             <w:szCs w:val="25"/>
           </w:rPr>
-          <m:t>(</m:t>
-        </m:r>
-        <m:r>
-          <w:rPr xmlns:w="http://schemas.openxmlformats.org/wordprocessingml/2006/main">
-            <w:rFonts w:ascii="Cambria Math" w:hAnsi="Cambria Math"/>
-            <w:i/>
-            <w:color w:val="000000"/>
-            <w:sz w:val="25"/>
-            <w:szCs w:val="25"/>
-          </w:rPr>
-          <m:t>0</m:t>
-        </m:r>
-        <m:r>
-          <w:rPr xmlns:w="http://schemas.openxmlformats.org/wordprocessingml/2006/main">
-            <w:rFonts w:ascii="Cambria Math" w:hAnsi="Cambria Math"/>
-            <w:i/>
-            <w:color w:val="000000"/>
-            <w:sz w:val="25"/>
-            <w:szCs w:val="25"/>
-          </w:rPr>
-          <m:t>)</m:t>
-        </m:r>
-        <m:r>
-          <w:rPr xmlns:w="http://schemas.openxmlformats.org/wordprocessingml/2006/main">
-            <w:rFonts w:ascii="Cambria Math" w:hAnsi="Cambria Math"/>
-            <w:i/>
-            <w:color w:val="000000"/>
-            <w:sz w:val="25"/>
-            <w:szCs w:val="25"/>
-          </w:rPr>
-          <m:t>=</m:t>
-        </m:r>
-        <m:r>
-          <w:rPr xmlns:w="http://schemas.openxmlformats.org/wordprocessingml/2006/main">
-            <w:rFonts w:ascii="Cambria Math" w:hAnsi="Cambria Math"/>
-            <w:i/>
-            <w:color w:val="000000"/>
-            <w:sz w:val="25"/>
-            <w:szCs w:val="25"/>
-          </w:rPr>
-          <m:t>0</m:t>
+          <m:t>(0)=0</m:t>
         </m:r>
       </m:oMath>
       <w:r>
-        <w:rPr>
-          <w:rtl w:val="0"/>
-          <w:lang w:val="en-US"/>
-        </w:rPr>
         <w:t>.</w:t>
       </w:r>
-      <w:r>
-        <w:rPr>
-          <w:rtl w:val="0"/>
-        </w:rPr>
+      <w:proofErr w:type="gramEnd"/>
+      <w:r>
         <w:t xml:space="preserve"> (</w:t>
       </w:r>
-      <w:r>
-        <w:rPr>
-          <w:rtl w:val="0"/>
-        </w:rPr>
-        <w:t>мб это стоит доказывать</w:t>
-      </w:r>
-      <w:r>
-        <w:rPr>
-          <w:rtl w:val="0"/>
-        </w:rPr>
-        <w:t>)</w:t>
+      <w:proofErr w:type="spellStart"/>
+      <w:proofErr w:type="gramStart"/>
+      <w:r>
+        <w:t>мб</w:t>
+      </w:r>
+      <w:proofErr w:type="spellEnd"/>
+      <w:proofErr w:type="gramEnd"/>
+      <w:r>
+        <w:t xml:space="preserve"> это стоит доказывать)</w:t>
       </w:r>
     </w:p>
     <w:p>
       <w:pPr>
-        <w:pStyle w:val="Основной текст"/>
+        <w:pStyle w:val="a5"/>
         <w:numPr>
           <w:ilvl w:val="0"/>
           <w:numId w:val="2"/>
         </w:numPr>
-        <w:bidi w:val="0"/>
-      </w:pPr>
-      <w:r>
-        <w:rPr>
-          <w:rtl w:val="0"/>
-        </w:rPr>
-        <w:t>Стоит научиться жопой чуять задачи на убогий перебор и скипать их</w:t>
-      </w:r>
-      <w:r>
-        <w:rPr>
-          <w:rtl w:val="0"/>
-        </w:rPr>
-        <w:t xml:space="preserve">. </w:t>
+      </w:pPr>
+      <w:r>
+        <w:t xml:space="preserve">Стоит научиться жопой чуять задачи на убогий перебор и </w:t>
+      </w:r>
+      <w:proofErr w:type="spellStart"/>
+      <w:r>
+        <w:t>скипать</w:t>
+      </w:r>
+      <w:proofErr w:type="spellEnd"/>
+      <w:r>
+        <w:t xml:space="preserve"> их. </w:t>
       </w:r>
     </w:p>
     <w:p>
       <w:pPr>
-        <w:pStyle w:val="Основной текст"/>
+        <w:pStyle w:val="a5"/>
         <w:numPr>
           <w:ilvl w:val="0"/>
           <w:numId w:val="2"/>
         </w:numPr>
-        <w:bidi w:val="0"/>
-      </w:pPr>
-      <w:r>
-        <w:rPr>
-          <w:rtl w:val="0"/>
-        </w:rPr>
-        <w:t>МатСтат в рот ебал</w:t>
-      </w:r>
-      <w:r>
-        <w:rPr>
-          <w:rtl w:val="0"/>
-        </w:rPr>
-        <w:t xml:space="preserve">. </w:t>
+      </w:pPr>
+      <w:proofErr w:type="spellStart"/>
+      <w:r>
+        <w:t>МатСтат</w:t>
+      </w:r>
+      <w:proofErr w:type="spellEnd"/>
+      <w:r>
+        <w:t xml:space="preserve"> в рот ебал. </w:t>
       </w:r>
     </w:p>
     <w:p>
       <w:pPr>
-        <w:pStyle w:val="Основной текст"/>
+        <w:pStyle w:val="a5"/>
         <w:numPr>
           <w:ilvl w:val="0"/>
           <w:numId w:val="3"/>
         </w:numPr>
         <w:rPr>
-          <w:b w:val="1"/>
-          <w:bCs w:val="1"/>
-          <w:lang w:val="ru-RU"/>
-        </w:rPr>
-      </w:pPr>
-      <w:r>
-        <w:rPr>
-          <w:b w:val="1"/>
-          <w:bCs w:val="1"/>
-          <w:rtl w:val="0"/>
-          <w:lang w:val="ru-RU"/>
+          <w:b/>
+          <w:bCs/>
+        </w:rPr>
+      </w:pPr>
+      <w:proofErr w:type="spellStart"/>
+      <w:r>
+        <w:rPr>
+          <w:b/>
+          <w:bCs/>
         </w:rPr>
         <w:t>Матфизика</w:t>
       </w:r>
-      <w:r>
-        <w:rPr>
-          <w:b w:val="0"/>
-          <w:bCs w:val="0"/>
-          <w:rtl w:val="0"/>
-          <w:lang w:val="ru-RU"/>
-        </w:rPr>
+      <w:proofErr w:type="spellEnd"/>
+      <w:r>
         <w:t>:</w:t>
       </w:r>
       <w:r>
         <w:rPr>
-          <w:b w:val="1"/>
-          <w:bCs w:val="1"/>
-          <w:rtl w:val="0"/>
-          <w:lang w:val="ru-RU"/>
+          <w:b/>
+          <w:bCs/>
         </w:rPr>
         <w:t xml:space="preserve"> </w:t>
       </w:r>
       <w:r>
-        <w:rPr>
-          <w:b w:val="0"/>
-          <w:bCs w:val="0"/>
-          <w:rtl w:val="0"/>
-          <w:lang w:val="ru-RU"/>
-        </w:rPr>
-        <w:t>пусть нам нужно посчитать какой</w:t>
-      </w:r>
-      <w:r>
-        <w:rPr>
-          <w:b w:val="0"/>
-          <w:bCs w:val="0"/>
-          <w:rtl w:val="0"/>
-          <w:lang w:val="ru-RU"/>
-        </w:rPr>
-        <w:t>-</w:t>
-      </w:r>
-      <w:r>
-        <w:rPr>
-          <w:b w:val="0"/>
-          <w:bCs w:val="0"/>
-          <w:rtl w:val="0"/>
-          <w:lang w:val="ru-RU"/>
-        </w:rPr>
-        <w:t>то всратый интеграл</w:t>
-      </w:r>
-      <w:r>
-        <w:rPr>
-          <w:b w:val="0"/>
-          <w:bCs w:val="0"/>
-          <w:rtl w:val="0"/>
-          <w:lang w:val="ru-RU"/>
-        </w:rPr>
-        <w:t xml:space="preserve">. </w:t>
-      </w:r>
-      <w:r>
-        <w:rPr>
-          <w:b w:val="0"/>
-          <w:bCs w:val="0"/>
-          <w:rtl w:val="0"/>
-          <w:lang w:val="ru-RU"/>
-        </w:rPr>
-        <w:t xml:space="preserve">Введём в него параметр </w:t>
-      </w:r>
-      <w:r>
-        <w:rPr>
-          <w:b w:val="1"/>
-          <w:bCs w:val="1"/>
-          <w:rtl w:val="0"/>
+        <w:t xml:space="preserve">пусть нам нужно посчитать какой-то </w:t>
+      </w:r>
+      <w:proofErr w:type="spellStart"/>
+      <w:r>
+        <w:t>всратый</w:t>
+      </w:r>
+      <w:proofErr w:type="spellEnd"/>
+      <w:r>
+        <w:t xml:space="preserve"> интеграл. Введём в него параметр </w:t>
+      </w:r>
+      <w:r>
+        <w:rPr>
+          <w:b/>
+          <w:bCs/>
           <w:lang w:val="en-US"/>
         </w:rPr>
         <w:t>a</w:t>
       </w:r>
       <w:r>
-        <w:rPr>
-          <w:b w:val="0"/>
-          <w:bCs w:val="0"/>
-          <w:rtl w:val="0"/>
+        <w:t xml:space="preserve"> </w:t>
+      </w:r>
+      <w:r>
+        <w:t xml:space="preserve">и будем воспринимать интеграл как функцию от </w:t>
+      </w:r>
+      <w:r>
+        <w:rPr>
+          <w:b/>
+          <w:bCs/>
+        </w:rPr>
+        <w:t>а</w:t>
+      </w:r>
+      <w:r>
+        <w:t xml:space="preserve">: </w:t>
+      </w:r>
+      <w:r>
+        <w:rPr>
           <w:lang w:val="en-US"/>
         </w:rPr>
-        <w:t xml:space="preserve"> </w:t>
-      </w:r>
-      <w:r>
-        <w:rPr>
-          <w:b w:val="0"/>
-          <w:bCs w:val="0"/>
-          <w:rtl w:val="0"/>
-          <w:lang w:val="ru-RU"/>
-        </w:rPr>
-        <w:t xml:space="preserve">и будем воспринимать интеграл как функцию от </w:t>
-      </w:r>
-      <w:r>
-        <w:rPr>
-          <w:b w:val="1"/>
-          <w:bCs w:val="1"/>
-          <w:rtl w:val="0"/>
-          <w:lang w:val="ru-RU"/>
-        </w:rPr>
-        <w:t>а</w:t>
-      </w:r>
-      <w:r>
-        <w:rPr>
-          <w:b w:val="0"/>
-          <w:bCs w:val="0"/>
-          <w:rtl w:val="0"/>
-          <w:lang w:val="ru-RU"/>
-        </w:rPr>
-        <w:t xml:space="preserve">: </w:t>
-      </w:r>
-      <w:r>
-        <w:rPr>
-          <w:b w:val="0"/>
-          <w:bCs w:val="0"/>
-          <w:rtl w:val="0"/>
+        <w:t>I</w:t>
+      </w:r>
+      <w:r>
+        <w:t>(</w:t>
+      </w:r>
+      <w:r>
+        <w:rPr>
           <w:lang w:val="en-US"/>
         </w:rPr>
-        <w:t xml:space="preserve">I(a). </w:t>
-      </w:r>
-      <w:r>
-        <w:rPr>
-          <w:b w:val="0"/>
-          <w:bCs w:val="0"/>
-          <w:rtl w:val="0"/>
-          <w:lang w:val="ru-RU"/>
-        </w:rPr>
-        <w:t>Далее будем брать производные по этому параметру и искать какие</w:t>
-      </w:r>
-      <w:r>
-        <w:rPr>
-          <w:b w:val="0"/>
-          <w:bCs w:val="0"/>
-          <w:rtl w:val="0"/>
-          <w:lang w:val="ru-RU"/>
-        </w:rPr>
-        <w:t>-</w:t>
-      </w:r>
-      <w:r>
-        <w:rPr>
-          <w:b w:val="0"/>
-          <w:bCs w:val="0"/>
-          <w:rtl w:val="0"/>
-          <w:lang w:val="ru-RU"/>
-        </w:rPr>
-        <w:t>нибудь закономерности</w:t>
-      </w:r>
-      <w:r>
-        <w:rPr>
-          <w:b w:val="0"/>
-          <w:bCs w:val="0"/>
-          <w:rtl w:val="0"/>
-          <w:lang w:val="ru-RU"/>
-        </w:rPr>
-        <w:t xml:space="preserve">, </w:t>
-      </w:r>
-      <w:r>
-        <w:rPr>
-          <w:b w:val="0"/>
-          <w:bCs w:val="0"/>
-          <w:rtl w:val="0"/>
-          <w:lang w:val="ru-RU"/>
-        </w:rPr>
-        <w:t>диффуры или что</w:t>
-      </w:r>
-      <w:r>
-        <w:rPr>
-          <w:b w:val="0"/>
-          <w:bCs w:val="0"/>
-          <w:rtl w:val="0"/>
-          <w:lang w:val="ru-RU"/>
-        </w:rPr>
-        <w:t>-</w:t>
-      </w:r>
-      <w:r>
-        <w:rPr>
-          <w:b w:val="0"/>
-          <w:bCs w:val="0"/>
-          <w:rtl w:val="0"/>
-          <w:lang w:val="ru-RU"/>
-        </w:rPr>
-        <w:t>то такое</w:t>
-      </w:r>
-      <w:r>
-        <w:rPr>
-          <w:b w:val="0"/>
-          <w:bCs w:val="0"/>
-          <w:rtl w:val="0"/>
-          <w:lang w:val="ru-RU"/>
-        </w:rPr>
-        <w:t xml:space="preserve">. </w:t>
-      </w:r>
-      <w:r>
-        <w:rPr>
-          <w:b w:val="0"/>
-          <w:bCs w:val="0"/>
-          <w:rtl w:val="0"/>
-          <w:lang w:val="ru-RU"/>
-        </w:rPr>
-        <w:t>Соответственно</w:t>
-      </w:r>
-      <w:r>
-        <w:rPr>
-          <w:b w:val="0"/>
-          <w:bCs w:val="0"/>
-          <w:rtl w:val="0"/>
-          <w:lang w:val="ru-RU"/>
-        </w:rPr>
-        <w:t xml:space="preserve">, </w:t>
-      </w:r>
-      <w:r>
-        <w:rPr>
-          <w:b w:val="0"/>
-          <w:bCs w:val="0"/>
-          <w:rtl w:val="0"/>
-          <w:lang w:val="ru-RU"/>
-        </w:rPr>
-        <w:t>нужно угадать</w:t>
-      </w:r>
-      <w:r>
-        <w:rPr>
-          <w:b w:val="0"/>
-          <w:bCs w:val="0"/>
-          <w:rtl w:val="0"/>
-          <w:lang w:val="ru-RU"/>
-        </w:rPr>
-        <w:t xml:space="preserve">, </w:t>
-      </w:r>
-      <w:r>
-        <w:rPr>
-          <w:b w:val="0"/>
-          <w:bCs w:val="0"/>
-          <w:rtl w:val="0"/>
-          <w:lang w:val="ru-RU"/>
-        </w:rPr>
-        <w:t>как именно параметризировать</w:t>
-      </w:r>
-      <w:r>
-        <w:rPr>
-          <w:b w:val="0"/>
-          <w:bCs w:val="0"/>
-          <w:rtl w:val="0"/>
-          <w:lang w:val="ru-RU"/>
-        </w:rPr>
-        <w:t xml:space="preserve">, </w:t>
-      </w:r>
-      <w:r>
-        <w:rPr>
-          <w:b w:val="0"/>
-          <w:bCs w:val="0"/>
-          <w:rtl w:val="0"/>
-          <w:lang w:val="ru-RU"/>
-        </w:rPr>
-        <w:t>чтобы дифференцирование по параметру могло сводить нашу задачу к чему</w:t>
-      </w:r>
-      <w:r>
-        <w:rPr>
-          <w:b w:val="0"/>
-          <w:bCs w:val="0"/>
-          <w:rtl w:val="0"/>
-          <w:lang w:val="ru-RU"/>
-        </w:rPr>
-        <w:t>-</w:t>
-      </w:r>
-      <w:r>
-        <w:rPr>
-          <w:b w:val="0"/>
-          <w:bCs w:val="0"/>
-          <w:rtl w:val="0"/>
-          <w:lang w:val="ru-RU"/>
-        </w:rPr>
-        <w:t>то ещё</w:t>
-      </w:r>
-      <w:r>
-        <w:rPr>
-          <w:b w:val="0"/>
-          <w:bCs w:val="0"/>
-          <w:rtl w:val="0"/>
-          <w:lang w:val="ru-RU"/>
-        </w:rPr>
-        <w:t xml:space="preserve">. </w:t>
+        <w:t>a</w:t>
+      </w:r>
+      <w:r>
+        <w:t xml:space="preserve">). </w:t>
+      </w:r>
+      <w:r>
+        <w:t>Далее будем брать производные по этому параметру и искать какие-нибудь закономер</w:t>
+      </w:r>
+      <w:bookmarkStart w:id="0" w:name="_GoBack"/>
+      <w:bookmarkEnd w:id="0"/>
+      <w:r>
+        <w:t xml:space="preserve">ности, </w:t>
+      </w:r>
+      <w:proofErr w:type="spellStart"/>
+      <w:r>
+        <w:t>диффуры</w:t>
+      </w:r>
+      <w:proofErr w:type="spellEnd"/>
+      <w:r>
+        <w:t xml:space="preserve"> или что-то такое. Соответст</w:t>
+      </w:r>
+      <w:r>
+        <w:t xml:space="preserve">венно, нужно угадать, как именно параметризировать, чтобы дифференцирование по параметру могло сводить нашу задачу к чему-то ещё. </w:t>
       </w:r>
     </w:p>
     <w:p>
       <w:pPr>
-        <w:pStyle w:val="Основной текст"/>
+        <w:pStyle w:val="a5"/>
         <w:numPr>
           <w:ilvl w:val="0"/>
           <w:numId w:val="2"/>
         </w:numPr>
-        <w:bidi w:val="0"/>
-      </w:pPr>
-      <w:r>
-        <w:rPr>
-          <w:rtl w:val="0"/>
-        </w:rPr>
-        <w:t xml:space="preserve">Если просят найти аналитическую запись то нам не нужно причесывать конечные </w:t>
-        <w:tab/>
-        <w:t xml:space="preserve">    суммы и произведения</w:t>
-      </w:r>
-      <w:r>
-        <w:rPr>
-          <w:rtl w:val="0"/>
-        </w:rPr>
-        <w:t xml:space="preserve">. </w:t>
+      </w:pPr>
+      <w:r>
+        <w:t xml:space="preserve">Если просят найти аналитическую запись то нам не </w:t>
+      </w:r>
+      <w:r>
+        <w:t xml:space="preserve">нужно причесывать конечные </w:t>
+      </w:r>
+      <w:r>
+        <w:t xml:space="preserve">суммы и произведения. </w:t>
       </w:r>
     </w:p>
     <w:p>
       <w:pPr>
-        <w:pStyle w:val="Основной текст"/>
+        <w:pStyle w:val="a5"/>
         <w:numPr>
           <w:ilvl w:val="0"/>
           <w:numId w:val="2"/>
         </w:numPr>
-        <w:bidi w:val="0"/>
-      </w:pPr>
-      <w:r>
-        <w:rPr>
-          <w:rtl w:val="0"/>
-        </w:rPr>
-        <w:t>Не забывай алгоритм решения рекуррент</w:t>
-      </w:r>
-      <w:r>
-        <w:rPr>
-          <w:rtl w:val="0"/>
-        </w:rPr>
+      </w:pPr>
+      <w:r>
+        <w:t xml:space="preserve">Не забывай алгоритм </w:t>
+      </w:r>
+      <w:r>
+        <w:t>р</w:t>
+      </w:r>
+      <w:r>
+        <w:t xml:space="preserve">ешения </w:t>
+      </w:r>
+      <w:proofErr w:type="spellStart"/>
+      <w:r>
+        <w:t>рекуррент</w:t>
+      </w:r>
+      <w:proofErr w:type="spellEnd"/>
+      <w:r>
         <w:t>.</w:t>
       </w:r>
       <w:r>
+        <w:rPr>
+          <w:noProof/>
+        </w:rPr>
         <w:drawing>
           <wp:anchor distT="152400" distB="152400" distL="152400" distR="152400" simplePos="0" relativeHeight="251659264" behindDoc="0" locked="0" layoutInCell="1" allowOverlap="1">
             <wp:simplePos x="0" y="0"/>
@@ -822,10 +402,10 @@
                     </pic:cNvPicPr>
                   </pic:nvPicPr>
                   <pic:blipFill>
-                    <a:blip r:embed="rId4">
+                    <a:blip r:embed="rId7">
                       <a:extLst/>
                     </a:blip>
-                    <a:srcRect l="4842" t="0" r="0" b="0"/>
+                    <a:srcRect l="4842"/>
                     <a:stretch>
                       <a:fillRect/>
                     </a:stretch>
@@ -851,146 +431,233 @@
         </w:drawing>
       </w:r>
       <w:r>
-        <w:rPr>
-          <w:rtl w:val="0"/>
-        </w:rPr>
         <w:t xml:space="preserve"> </w:t>
       </w:r>
     </w:p>
     <w:p>
       <w:pPr>
-        <w:pStyle w:val="Основной текст"/>
+        <w:pStyle w:val="a5"/>
         <w:numPr>
           <w:ilvl w:val="0"/>
           <w:numId w:val="2"/>
         </w:numPr>
-        <w:bidi w:val="0"/>
-      </w:pPr>
-      <w:r>
-        <w:rPr>
-          <w:rtl w:val="0"/>
-        </w:rPr>
-        <w:t>Красота то какая</w:t>
-      </w:r>
-      <w:r>
-        <w:rPr>
-          <w:rtl w:val="0"/>
-        </w:rPr>
-        <w:t>:</w:t>
+      </w:pPr>
+      <w:r>
+        <w:t>Красота то какая:</w:t>
       </w:r>
     </w:p>
     <w:p>
       <w:pPr>
-        <w:pStyle w:val="Основной текст"/>
-        <w:bidi w:val="0"/>
+        <w:pStyle w:val="a5"/>
       </w:pPr>
     </w:p>
     <w:p>
       <w:pPr>
-        <w:pStyle w:val="Основной текст"/>
-        <w:bidi w:val="0"/>
+        <w:pStyle w:val="a5"/>
       </w:pPr>
     </w:p>
     <w:p>
       <w:pPr>
-        <w:pStyle w:val="Основной текст"/>
-        <w:bidi w:val="0"/>
+        <w:pStyle w:val="a5"/>
       </w:pPr>
     </w:p>
     <w:p>
       <w:pPr>
-        <w:pStyle w:val="Основной текст"/>
-        <w:bidi w:val="0"/>
+        <w:pStyle w:val="a5"/>
       </w:pPr>
     </w:p>
     <w:p>
       <w:pPr>
-        <w:pStyle w:val="Основной текст"/>
-        <w:bidi w:val="0"/>
+        <w:pStyle w:val="a5"/>
       </w:pPr>
     </w:p>
     <w:p>
       <w:pPr>
-        <w:pStyle w:val="Основной текст"/>
-        <w:bidi w:val="0"/>
-      </w:pPr>
+        <w:pStyle w:val="a5"/>
+      </w:pPr>
+      <w:r>
+        <w:t>(</w:t>
+      </w:r>
+      <w:proofErr w:type="gramStart"/>
+      <w:r>
+        <w:rPr>
+          <w:rFonts w:ascii="Open Sans" w:hAnsi="Open Sans" w:cs="Open Sans"/>
+          <w:sz w:val="20"/>
+          <w:szCs w:val="20"/>
+          <w:shd w:val="clear" w:color="auto" w:fill="FFFFFF"/>
+        </w:rPr>
+        <w:t xml:space="preserve">В </w:t>
+      </w:r>
+      <w:r>
+        <w:rPr>
+          <w:rFonts w:ascii="Open Sans" w:hAnsi="Open Sans" w:cs="Open Sans"/>
+          <w:sz w:val="20"/>
+          <w:szCs w:val="20"/>
+          <w:shd w:val="clear" w:color="auto" w:fill="FFFFFF"/>
+        </w:rPr>
+        <w:t xml:space="preserve"> </w:t>
+      </w:r>
+      <w:proofErr w:type="spellStart"/>
+      <w:r>
+        <w:rPr>
+          <w:rFonts w:ascii="Open Sans" w:hAnsi="Open Sans" w:cs="Open Sans"/>
+          <w:sz w:val="20"/>
+          <w:szCs w:val="20"/>
+          <w:shd w:val="clear" w:color="auto" w:fill="FFFFFF"/>
+        </w:rPr>
+        <w:t>ТВ</w:t>
+      </w:r>
+      <w:r>
+        <w:rPr>
+          <w:rFonts w:ascii="Open Sans" w:hAnsi="Open Sans" w:cs="Open Sans"/>
+          <w:sz w:val="20"/>
+          <w:szCs w:val="20"/>
+          <w:shd w:val="clear" w:color="auto" w:fill="FFFFFF"/>
+        </w:rPr>
+        <w:t>и</w:t>
+      </w:r>
+      <w:r>
+        <w:rPr>
+          <w:rFonts w:ascii="Open Sans" w:hAnsi="Open Sans" w:cs="Open Sans"/>
+          <w:sz w:val="20"/>
+          <w:szCs w:val="20"/>
+          <w:shd w:val="clear" w:color="auto" w:fill="FFFFFF"/>
+        </w:rPr>
+        <w:t>МС</w:t>
+      </w:r>
+      <w:r>
+        <w:rPr>
+          <w:rFonts w:ascii="Open Sans" w:hAnsi="Open Sans" w:cs="Open Sans"/>
+          <w:sz w:val="20"/>
+          <w:szCs w:val="20"/>
+          <w:shd w:val="clear" w:color="auto" w:fill="FFFFFF"/>
+        </w:rPr>
+        <w:t>е</w:t>
+      </w:r>
+      <w:proofErr w:type="spellEnd"/>
+      <w:proofErr w:type="gramEnd"/>
+      <w:r>
+        <w:rPr>
+          <w:rFonts w:ascii="Open Sans" w:hAnsi="Open Sans" w:cs="Open Sans"/>
+          <w:sz w:val="20"/>
+          <w:szCs w:val="20"/>
+          <w:shd w:val="clear" w:color="auto" w:fill="FFFFFF"/>
+        </w:rPr>
+        <w:t xml:space="preserve"> полезно искать симметрии и/или способы разбить элементарные исходы на пары/множества, дабы что-то </w:t>
+      </w:r>
+      <w:proofErr w:type="spellStart"/>
+      <w:r>
+        <w:rPr>
+          <w:rFonts w:ascii="Open Sans" w:hAnsi="Open Sans" w:cs="Open Sans"/>
+          <w:sz w:val="20"/>
+          <w:szCs w:val="20"/>
+          <w:shd w:val="clear" w:color="auto" w:fill="FFFFFF"/>
+        </w:rPr>
+        <w:t>спиздануть</w:t>
+      </w:r>
+      <w:proofErr w:type="spellEnd"/>
+      <w:r>
+        <w:rPr>
+          <w:rFonts w:ascii="Open Sans" w:hAnsi="Open Sans" w:cs="Open Sans"/>
+          <w:sz w:val="20"/>
+          <w:szCs w:val="20"/>
+          <w:shd w:val="clear" w:color="auto" w:fill="FFFFFF"/>
+        </w:rPr>
+        <w:t xml:space="preserve"> про симметрию</w:t>
+      </w:r>
+      <w:r>
+        <w:t>)</w:t>
+      </w:r>
     </w:p>
     <w:p>
       <w:pPr>
-        <w:pStyle w:val="Основной текст"/>
-        <w:bidi w:val="0"/>
+        <w:pStyle w:val="a5"/>
       </w:pPr>
     </w:p>
     <w:p>
       <w:pPr>
-        <w:pStyle w:val="Основной текст"/>
-        <w:bidi w:val="0"/>
+        <w:pStyle w:val="a5"/>
       </w:pPr>
     </w:p>
     <w:p>
       <w:pPr>
-        <w:pStyle w:val="Основной текст"/>
-        <w:bidi w:val="0"/>
-      </w:pPr>
-      <w:r>
-        <w:rPr>
-          <w:rtl w:val="0"/>
-        </w:rPr>
-        <w:t xml:space="preserve">10. </w:t>
-      </w:r>
-      <w:r>
-        <w:rPr>
-          <w:rtl w:val="0"/>
-        </w:rPr>
-        <w:t>Критерием Сильвестра можно доказывать в том числе нестрогую определенность</w:t>
-      </w:r>
-      <w:r>
-        <w:rPr>
-          <w:rtl w:val="0"/>
-        </w:rPr>
-        <w:t xml:space="preserve">. </w:t>
+        <w:pStyle w:val="a5"/>
+      </w:pPr>
+      <w:r>
+        <w:t xml:space="preserve">10. Критерием Сильвестра можно доказывать в том числе нестрогую определенность. </w:t>
       </w:r>
     </w:p>
     <w:sectPr>
-      <w:headerReference w:type="default" r:id="rId5"/>
-      <w:footerReference w:type="default" r:id="rId6"/>
-      <w:pgSz w:w="11906" w:h="16838" w:orient="portrait"/>
-      <w:pgMar w:top="1134" w:right="1134" w:bottom="1134" w:left="1134" w:header="709" w:footer="850"/>
-      <w:bidi w:val="0"/>
+      <w:headerReference w:type="default" r:id="rId8"/>
+      <w:footerReference w:type="default" r:id="rId9"/>
+      <w:pgSz w:w="11906" w:h="16838"/>
+      <w:pgMar w:top="1134" w:right="1134" w:bottom="1134" w:left="1134" w:header="709" w:footer="850" w:gutter="0"/>
+      <w:cols w:space="720"/>
     </w:sectPr>
   </w:body>
 </w:document>
 </file>
 
+<file path=word/endnotes.xml><?xml version="1.0" encoding="utf-8"?>
+<w:endnotes xmlns:wpc="http://schemas.microsoft.com/office/word/2010/wordprocessingCanvas" xmlns:mc="http://schemas.openxmlformats.org/markup-compatibility/2006" xmlns:o="urn:schemas-microsoft-com:office:office" xmlns:r="http://schemas.openxmlformats.org/officeDocument/2006/relationships" xmlns:m="http://schemas.openxmlformats.org/officeDocument/2006/math" xmlns:v="urn:schemas-microsoft-com:vml" xmlns:wp14="http://schemas.microsoft.com/office/word/2010/wordprocessingDrawing" xmlns:wp="http://schemas.openxmlformats.org/drawingml/2006/wordprocessingDrawing" xmlns:w10="urn:schemas-microsoft-com:office:word" xmlns:w="http://schemas.openxmlformats.org/wordprocessingml/2006/main" xmlns:w14="http://schemas.microsoft.com/office/word/2010/wordml" xmlns:w15="http://schemas.microsoft.com/office/word/2012/wordml" xmlns:wpg="http://schemas.microsoft.com/office/word/2010/wordprocessingGroup" xmlns:wpi="http://schemas.microsoft.com/office/word/2010/wordprocessingInk" xmlns:wne="http://schemas.microsoft.com/office/word/2006/wordml" xmlns:wps="http://schemas.microsoft.com/office/word/2010/wordprocessingShape" mc:Ignorable="w14 w15 wp14">
+  <w:endnote w:type="separator" w:id="-1">
+    <w:p>
+      <w:r>
+        <w:separator/>
+      </w:r>
+    </w:p>
+  </w:endnote>
+  <w:endnote w:type="continuationSeparator" w:id="0">
+    <w:p>
+      <w:r>
+        <w:continuationSeparator/>
+      </w:r>
+    </w:p>
+  </w:endnote>
+</w:endnotes>
+</file>
+
 <file path=word/footer1.xml><?xml version="1.0" encoding="utf-8"?>
-<w:ftr xmlns:r="http://schemas.openxmlformats.org/officeDocument/2006/relationships" xmlns:wp="http://schemas.openxmlformats.org/drawingml/2006/wordprocessingDrawing" xmlns:w="http://schemas.openxmlformats.org/wordprocessingml/2006/main" xmlns:w10="urn:schemas-microsoft-com:office:word" xmlns:w14="http://schemas.microsoft.com/office/word/2010/wordml" xmlns:wps="http://schemas.microsoft.com/office/word/2010/wordprocessingShape" xmlns:wpg="http://schemas.microsoft.com/office/word/2010/wordprocessingGroup" xmlns:mc="http://schemas.openxmlformats.org/markup-compatibility/2006" xmlns:v="urn:schemas-microsoft-com:vml" xmlns:o="urn:schemas-microsoft-com:office:office" xmlns:m="http://schemas.openxmlformats.org/officeDocument/2006/math" mc:Ignorable="w14">
-  <w:p>
-    <w:r/>
-  </w:p>
+<w:ftr xmlns:wpc="http://schemas.microsoft.com/office/word/2010/wordprocessingCanvas" xmlns:mc="http://schemas.openxmlformats.org/markup-compatibility/2006" xmlns:o="urn:schemas-microsoft-com:office:office" xmlns:r="http://schemas.openxmlformats.org/officeDocument/2006/relationships" xmlns:m="http://schemas.openxmlformats.org/officeDocument/2006/math" xmlns:v="urn:schemas-microsoft-com:vml" xmlns:wp14="http://schemas.microsoft.com/office/word/2010/wordprocessingDrawing" xmlns:wp="http://schemas.openxmlformats.org/drawingml/2006/wordprocessingDrawing" xmlns:w10="urn:schemas-microsoft-com:office:word" xmlns:w="http://schemas.openxmlformats.org/wordprocessingml/2006/main" xmlns:w14="http://schemas.microsoft.com/office/word/2010/wordml" xmlns:w15="http://schemas.microsoft.com/office/word/2012/wordml" xmlns:wpg="http://schemas.microsoft.com/office/word/2010/wordprocessingGroup" xmlns:wpi="http://schemas.microsoft.com/office/word/2010/wordprocessingInk" xmlns:wne="http://schemas.microsoft.com/office/word/2006/wordml" xmlns:wps="http://schemas.microsoft.com/office/word/2010/wordprocessingShape" mc:Ignorable="w14 w15 wp14">
+  <w:p/>
 </w:ftr>
 </file>
 
+<file path=word/footnotes.xml><?xml version="1.0" encoding="utf-8"?>
+<w:footnotes xmlns:wpc="http://schemas.microsoft.com/office/word/2010/wordprocessingCanvas" xmlns:mc="http://schemas.openxmlformats.org/markup-compatibility/2006" xmlns:o="urn:schemas-microsoft-com:office:office" xmlns:r="http://schemas.openxmlformats.org/officeDocument/2006/relationships" xmlns:m="http://schemas.openxmlformats.org/officeDocument/2006/math" xmlns:v="urn:schemas-microsoft-com:vml" xmlns:wp14="http://schemas.microsoft.com/office/word/2010/wordprocessingDrawing" xmlns:wp="http://schemas.openxmlformats.org/drawingml/2006/wordprocessingDrawing" xmlns:w10="urn:schemas-microsoft-com:office:word" xmlns:w="http://schemas.openxmlformats.org/wordprocessingml/2006/main" xmlns:w14="http://schemas.microsoft.com/office/word/2010/wordml" xmlns:w15="http://schemas.microsoft.com/office/word/2012/wordml" xmlns:wpg="http://schemas.microsoft.com/office/word/2010/wordprocessingGroup" xmlns:wpi="http://schemas.microsoft.com/office/word/2010/wordprocessingInk" xmlns:wne="http://schemas.microsoft.com/office/word/2006/wordml" xmlns:wps="http://schemas.microsoft.com/office/word/2010/wordprocessingShape" mc:Ignorable="w14 w15 wp14">
+  <w:footnote w:type="separator" w:id="-1">
+    <w:p>
+      <w:r>
+        <w:separator/>
+      </w:r>
+    </w:p>
+  </w:footnote>
+  <w:footnote w:type="continuationSeparator" w:id="0">
+    <w:p>
+      <w:r>
+        <w:continuationSeparator/>
+      </w:r>
+    </w:p>
+  </w:footnote>
+</w:footnotes>
+</file>
+
 <file path=word/header1.xml><?xml version="1.0" encoding="utf-8"?>
-<w:hdr xmlns:r="http://schemas.openxmlformats.org/officeDocument/2006/relationships" xmlns:wp="http://schemas.openxmlformats.org/drawingml/2006/wordprocessingDrawing" xmlns:w="http://schemas.openxmlformats.org/wordprocessingml/2006/main" xmlns:w10="urn:schemas-microsoft-com:office:word" xmlns:w14="http://schemas.microsoft.com/office/word/2010/wordml" xmlns:wps="http://schemas.microsoft.com/office/word/2010/wordprocessingShape" xmlns:wpg="http://schemas.microsoft.com/office/word/2010/wordprocessingGroup" xmlns:mc="http://schemas.openxmlformats.org/markup-compatibility/2006" xmlns:v="urn:schemas-microsoft-com:vml" xmlns:o="urn:schemas-microsoft-com:office:office" xmlns:m="http://schemas.openxmlformats.org/officeDocument/2006/math" mc:Ignorable="w14">
-  <w:p>
-    <w:r/>
-  </w:p>
+<w:hdr xmlns:wpc="http://schemas.microsoft.com/office/word/2010/wordprocessingCanvas" xmlns:mc="http://schemas.openxmlformats.org/markup-compatibility/2006" xmlns:o="urn:schemas-microsoft-com:office:office" xmlns:r="http://schemas.openxmlformats.org/officeDocument/2006/relationships" xmlns:m="http://schemas.openxmlformats.org/officeDocument/2006/math" xmlns:v="urn:schemas-microsoft-com:vml" xmlns:wp14="http://schemas.microsoft.com/office/word/2010/wordprocessingDrawing" xmlns:wp="http://schemas.openxmlformats.org/drawingml/2006/wordprocessingDrawing" xmlns:w10="urn:schemas-microsoft-com:office:word" xmlns:w="http://schemas.openxmlformats.org/wordprocessingml/2006/main" xmlns:w14="http://schemas.microsoft.com/office/word/2010/wordml" xmlns:w15="http://schemas.microsoft.com/office/word/2012/wordml" xmlns:wpg="http://schemas.microsoft.com/office/word/2010/wordprocessingGroup" xmlns:wpi="http://schemas.microsoft.com/office/word/2010/wordprocessingInk" xmlns:wne="http://schemas.microsoft.com/office/word/2006/wordml" xmlns:wps="http://schemas.microsoft.com/office/word/2010/wordprocessingShape" mc:Ignorable="w14 w15 wp14">
+  <w:p/>
 </w:hdr>
 </file>
 
 <file path=word/numbering.xml><?xml version="1.0" encoding="utf-8"?>
-<w:numbering xmlns:w="http://schemas.openxmlformats.org/wordprocessingml/2006/main" xmlns:wp="http://schemas.openxmlformats.org/drawingml/2006/wordprocessingDrawing" xmlns:w14="http://schemas.microsoft.com/office/word/2010/wordml" xmlns:r="http://schemas.openxmlformats.org/officeDocument/2006/relationships" xmlns:v="urn:schemas-microsoft-com:vml" xmlns:o="urn:schemas-microsoft-com:office:office">
+<w:numbering xmlns:wpc="http://schemas.microsoft.com/office/word/2010/wordprocessingCanvas" xmlns:mc="http://schemas.openxmlformats.org/markup-compatibility/2006" xmlns:o="urn:schemas-microsoft-com:office:office" xmlns:r="http://schemas.openxmlformats.org/officeDocument/2006/relationships" xmlns:m="http://schemas.openxmlformats.org/officeDocument/2006/math" xmlns:v="urn:schemas-microsoft-com:vml" xmlns:wp14="http://schemas.microsoft.com/office/word/2010/wordprocessingDrawing" xmlns:wp="http://schemas.openxmlformats.org/drawingml/2006/wordprocessingDrawing" xmlns:w10="urn:schemas-microsoft-com:office:word" xmlns:w="http://schemas.openxmlformats.org/wordprocessingml/2006/main" xmlns:w14="http://schemas.microsoft.com/office/word/2010/wordml" xmlns:w15="http://schemas.microsoft.com/office/word/2012/wordml" xmlns:wpg="http://schemas.microsoft.com/office/word/2010/wordprocessingGroup" xmlns:wpi="http://schemas.microsoft.com/office/word/2010/wordprocessingInk" xmlns:wne="http://schemas.microsoft.com/office/word/2006/wordml" xmlns:wps="http://schemas.microsoft.com/office/word/2010/wordprocessingShape" mc:Ignorable="w14 w15 wp14">
   <w:abstractNum w:abstractNumId="0">
+    <w:nsid w:val="4238293E"/>
     <w:multiLevelType w:val="hybridMultilevel"/>
-    <w:numStyleLink w:val="С числами"/>
-  </w:abstractNum>
-  <w:abstractNum w:abstractNumId="1">
-    <w:multiLevelType w:val="hybridMultilevel"/>
-    <w:styleLink w:val="С числами"/>
-    <w:lvl w:ilvl="0">
+    <w:tmpl w:val="EA0699EE"/>
+    <w:styleLink w:val="a"/>
+    <w:lvl w:ilvl="0" w:tplc="DE8407B4">
       <w:start w:val="1"/>
       <w:numFmt w:val="decimal"/>
-      <w:suff w:val="tab"/>
       <w:lvlText w:val="%1."/>
       <w:lvlJc w:val="left"/>
       <w:pPr>
@@ -1013,10 +680,9 @@
         <w:vertAlign w:val="baseline"/>
       </w:rPr>
     </w:lvl>
-    <w:lvl w:ilvl="1">
+    <w:lvl w:ilvl="1" w:tplc="FBB4BAA2">
       <w:start w:val="1"/>
       <w:numFmt w:val="decimal"/>
-      <w:suff w:val="tab"/>
       <w:lvlText w:val="%2."/>
       <w:lvlJc w:val="left"/>
       <w:pPr>
@@ -1039,10 +705,9 @@
         <w:vertAlign w:val="baseline"/>
       </w:rPr>
     </w:lvl>
-    <w:lvl w:ilvl="2">
+    <w:lvl w:ilvl="2" w:tplc="8E14174E">
       <w:start w:val="1"/>
       <w:numFmt w:val="decimal"/>
-      <w:suff w:val="tab"/>
       <w:lvlText w:val="%3."/>
       <w:lvlJc w:val="left"/>
       <w:pPr>
@@ -1065,10 +730,9 @@
         <w:vertAlign w:val="baseline"/>
       </w:rPr>
     </w:lvl>
-    <w:lvl w:ilvl="3">
+    <w:lvl w:ilvl="3" w:tplc="8ED2A9D8">
       <w:start w:val="1"/>
       <w:numFmt w:val="decimal"/>
-      <w:suff w:val="tab"/>
       <w:lvlText w:val="%4."/>
       <w:lvlJc w:val="left"/>
       <w:pPr>
@@ -1091,10 +755,9 @@
         <w:vertAlign w:val="baseline"/>
       </w:rPr>
     </w:lvl>
-    <w:lvl w:ilvl="4">
+    <w:lvl w:ilvl="4" w:tplc="7414A2C2">
       <w:start w:val="1"/>
       <w:numFmt w:val="decimal"/>
-      <w:suff w:val="tab"/>
       <w:lvlText w:val="%5."/>
       <w:lvlJc w:val="left"/>
       <w:pPr>
@@ -1117,10 +780,9 @@
         <w:vertAlign w:val="baseline"/>
       </w:rPr>
     </w:lvl>
-    <w:lvl w:ilvl="5">
+    <w:lvl w:ilvl="5" w:tplc="9F90FAD2">
       <w:start w:val="1"/>
       <w:numFmt w:val="decimal"/>
-      <w:suff w:val="tab"/>
       <w:lvlText w:val="%6."/>
       <w:lvlJc w:val="left"/>
       <w:pPr>
@@ -1143,10 +805,9 @@
         <w:vertAlign w:val="baseline"/>
       </w:rPr>
     </w:lvl>
-    <w:lvl w:ilvl="6">
+    <w:lvl w:ilvl="6" w:tplc="EDFA4720">
       <w:start w:val="1"/>
       <w:numFmt w:val="decimal"/>
-      <w:suff w:val="tab"/>
       <w:lvlText w:val="%7."/>
       <w:lvlJc w:val="left"/>
       <w:pPr>
@@ -1169,10 +830,9 @@
         <w:vertAlign w:val="baseline"/>
       </w:rPr>
     </w:lvl>
-    <w:lvl w:ilvl="7">
+    <w:lvl w:ilvl="7" w:tplc="00263076">
       <w:start w:val="1"/>
       <w:numFmt w:val="decimal"/>
-      <w:suff w:val="tab"/>
       <w:lvlText w:val="%8."/>
       <w:lvlJc w:val="left"/>
       <w:pPr>
@@ -1195,10 +855,9 @@
         <w:vertAlign w:val="baseline"/>
       </w:rPr>
     </w:lvl>
-    <w:lvl w:ilvl="8">
+    <w:lvl w:ilvl="8" w:tplc="A01CC032">
       <w:start w:val="1"/>
       <w:numFmt w:val="decimal"/>
-      <w:suff w:val="tab"/>
       <w:lvlText w:val="%9."/>
       <w:lvlJc w:val="left"/>
       <w:pPr>
@@ -1222,19 +881,24 @@
       </w:rPr>
     </w:lvl>
   </w:abstractNum>
+  <w:abstractNum w:abstractNumId="1">
+    <w:nsid w:val="62B92758"/>
+    <w:multiLevelType w:val="hybridMultilevel"/>
+    <w:tmpl w:val="EA0699EE"/>
+    <w:numStyleLink w:val="a"/>
+  </w:abstractNum>
   <w:num w:numId="1">
+    <w:abstractNumId w:val="0"/>
+  </w:num>
+  <w:num w:numId="2">
     <w:abstractNumId w:val="1"/>
   </w:num>
-  <w:num w:numId="2">
-    <w:abstractNumId w:val="0"/>
-  </w:num>
   <w:num w:numId="3">
-    <w:abstractNumId w:val="0"/>
+    <w:abstractNumId w:val="1"/>
     <w:lvlOverride w:ilvl="0">
-      <w:lvl w:ilvl="0">
+      <w:lvl w:ilvl="0" w:tplc="40CE839E">
         <w:start w:val="1"/>
         <w:numFmt w:val="decimal"/>
-        <w:suff w:val="tab"/>
         <w:lvlText w:val="%1."/>
         <w:lvlJc w:val="left"/>
         <w:pPr>
@@ -1242,8 +906,8 @@
         </w:pPr>
         <w:rPr>
           <w:rFonts w:hAnsi="Arial Unicode MS"/>
-          <w:b w:val="1"/>
-          <w:bCs w:val="1"/>
+          <w:b w:val="0"/>
+          <w:bCs/>
           <w:caps w:val="0"/>
           <w:smallCaps w:val="0"/>
           <w:strike w:val="0"/>
@@ -1261,10 +925,9 @@
       </w:lvl>
     </w:lvlOverride>
     <w:lvlOverride w:ilvl="1">
-      <w:lvl w:ilvl="1">
+      <w:lvl w:ilvl="1" w:tplc="49C6A5AA">
         <w:start w:val="1"/>
         <w:numFmt w:val="decimal"/>
-        <w:suff w:val="tab"/>
         <w:lvlText w:val="%2."/>
         <w:lvlJc w:val="left"/>
         <w:pPr>
@@ -1272,8 +935,8 @@
         </w:pPr>
         <w:rPr>
           <w:rFonts w:hAnsi="Arial Unicode MS"/>
-          <w:b w:val="1"/>
-          <w:bCs w:val="1"/>
+          <w:b/>
+          <w:bCs/>
           <w:caps w:val="0"/>
           <w:smallCaps w:val="0"/>
           <w:strike w:val="0"/>
@@ -1291,10 +954,9 @@
       </w:lvl>
     </w:lvlOverride>
     <w:lvlOverride w:ilvl="2">
-      <w:lvl w:ilvl="2">
+      <w:lvl w:ilvl="2" w:tplc="DE9A3694">
         <w:start w:val="1"/>
         <w:numFmt w:val="decimal"/>
-        <w:suff w:val="tab"/>
         <w:lvlText w:val="%3."/>
         <w:lvlJc w:val="left"/>
         <w:pPr>
@@ -1302,8 +964,8 @@
         </w:pPr>
         <w:rPr>
           <w:rFonts w:hAnsi="Arial Unicode MS"/>
-          <w:b w:val="1"/>
-          <w:bCs w:val="1"/>
+          <w:b/>
+          <w:bCs/>
           <w:caps w:val="0"/>
           <w:smallCaps w:val="0"/>
           <w:strike w:val="0"/>
@@ -1321,10 +983,9 @@
       </w:lvl>
     </w:lvlOverride>
     <w:lvlOverride w:ilvl="3">
-      <w:lvl w:ilvl="3">
+      <w:lvl w:ilvl="3" w:tplc="57085D1E">
         <w:start w:val="1"/>
         <w:numFmt w:val="decimal"/>
-        <w:suff w:val="tab"/>
         <w:lvlText w:val="%4."/>
         <w:lvlJc w:val="left"/>
         <w:pPr>
@@ -1332,8 +993,8 @@
         </w:pPr>
         <w:rPr>
           <w:rFonts w:hAnsi="Arial Unicode MS"/>
-          <w:b w:val="1"/>
-          <w:bCs w:val="1"/>
+          <w:b/>
+          <w:bCs/>
           <w:caps w:val="0"/>
           <w:smallCaps w:val="0"/>
           <w:strike w:val="0"/>
@@ -1351,10 +1012,9 @@
       </w:lvl>
     </w:lvlOverride>
     <w:lvlOverride w:ilvl="4">
-      <w:lvl w:ilvl="4">
+      <w:lvl w:ilvl="4" w:tplc="BA168212">
         <w:start w:val="1"/>
         <w:numFmt w:val="decimal"/>
-        <w:suff w:val="tab"/>
         <w:lvlText w:val="%5."/>
         <w:lvlJc w:val="left"/>
         <w:pPr>
@@ -1362,8 +1022,8 @@
         </w:pPr>
         <w:rPr>
           <w:rFonts w:hAnsi="Arial Unicode MS"/>
-          <w:b w:val="1"/>
-          <w:bCs w:val="1"/>
+          <w:b/>
+          <w:bCs/>
           <w:caps w:val="0"/>
           <w:smallCaps w:val="0"/>
           <w:strike w:val="0"/>
@@ -1381,10 +1041,9 @@
       </w:lvl>
     </w:lvlOverride>
     <w:lvlOverride w:ilvl="5">
-      <w:lvl w:ilvl="5">
+      <w:lvl w:ilvl="5" w:tplc="49AEF678">
         <w:start w:val="1"/>
         <w:numFmt w:val="decimal"/>
-        <w:suff w:val="tab"/>
         <w:lvlText w:val="%6."/>
         <w:lvlJc w:val="left"/>
         <w:pPr>
@@ -1392,8 +1051,8 @@
         </w:pPr>
         <w:rPr>
           <w:rFonts w:hAnsi="Arial Unicode MS"/>
-          <w:b w:val="1"/>
-          <w:bCs w:val="1"/>
+          <w:b/>
+          <w:bCs/>
           <w:caps w:val="0"/>
           <w:smallCaps w:val="0"/>
           <w:strike w:val="0"/>
@@ -1411,10 +1070,9 @@
       </w:lvl>
     </w:lvlOverride>
     <w:lvlOverride w:ilvl="6">
-      <w:lvl w:ilvl="6">
+      <w:lvl w:ilvl="6" w:tplc="0F1C0210">
         <w:start w:val="1"/>
         <w:numFmt w:val="decimal"/>
-        <w:suff w:val="tab"/>
         <w:lvlText w:val="%7."/>
         <w:lvlJc w:val="left"/>
         <w:pPr>
@@ -1422,8 +1080,8 @@
         </w:pPr>
         <w:rPr>
           <w:rFonts w:hAnsi="Arial Unicode MS"/>
-          <w:b w:val="1"/>
-          <w:bCs w:val="1"/>
+          <w:b/>
+          <w:bCs/>
           <w:caps w:val="0"/>
           <w:smallCaps w:val="0"/>
           <w:strike w:val="0"/>
@@ -1441,10 +1099,9 @@
       </w:lvl>
     </w:lvlOverride>
     <w:lvlOverride w:ilvl="7">
-      <w:lvl w:ilvl="7">
+      <w:lvl w:ilvl="7" w:tplc="A15017BA">
         <w:start w:val="1"/>
         <w:numFmt w:val="decimal"/>
-        <w:suff w:val="tab"/>
         <w:lvlText w:val="%8."/>
         <w:lvlJc w:val="left"/>
         <w:pPr>
@@ -1452,8 +1109,8 @@
         </w:pPr>
         <w:rPr>
           <w:rFonts w:hAnsi="Arial Unicode MS"/>
-          <w:b w:val="1"/>
-          <w:bCs w:val="1"/>
+          <w:b/>
+          <w:bCs/>
           <w:caps w:val="0"/>
           <w:smallCaps w:val="0"/>
           <w:strike w:val="0"/>
@@ -1471,10 +1128,9 @@
       </w:lvl>
     </w:lvlOverride>
     <w:lvlOverride w:ilvl="8">
-      <w:lvl w:ilvl="8">
+      <w:lvl w:ilvl="8" w:tplc="89C84438">
         <w:start w:val="1"/>
         <w:numFmt w:val="decimal"/>
-        <w:suff w:val="tab"/>
         <w:lvlText w:val="%9."/>
         <w:lvlJc w:val="left"/>
         <w:pPr>
@@ -1482,8 +1138,8 @@
         </w:pPr>
         <w:rPr>
           <w:rFonts w:hAnsi="Arial Unicode MS"/>
-          <w:b w:val="1"/>
-          <w:bCs w:val="1"/>
+          <w:b/>
+          <w:bCs/>
           <w:caps w:val="0"/>
           <w:smallCaps w:val="0"/>
           <w:strike w:val="0"/>
@@ -1505,48 +1161,17 @@
 </file>
 
 <file path=word/styles.xml><?xml version="1.0" encoding="utf-8"?>
-<w:styles xmlns:w="http://schemas.openxmlformats.org/wordprocessingml/2006/main" xmlns:mc="http://schemas.openxmlformats.org/markup-compatibility/2006" xmlns:w14="http://schemas.microsoft.com/office/word/2010/wordml" mc:Ignorable="w14">
+<w:styles xmlns:mc="http://schemas.openxmlformats.org/markup-compatibility/2006" xmlns:r="http://schemas.openxmlformats.org/officeDocument/2006/relationships" xmlns:w="http://schemas.openxmlformats.org/wordprocessingml/2006/main" xmlns:w14="http://schemas.microsoft.com/office/word/2010/wordml" xmlns:w15="http://schemas.microsoft.com/office/word/2012/wordml" mc:Ignorable="w14 w15">
   <w:docDefaults>
     <w:rPrDefault>
       <w:rPr>
-        <w:rFonts w:ascii="Times New Roman" w:cs="Times New Roman" w:hAnsi="Times New Roman" w:eastAsia="Arial Unicode MS"/>
-        <w:b w:val="0"/>
-        <w:bCs w:val="0"/>
-        <w:i w:val="0"/>
-        <w:iCs w:val="0"/>
-        <w:caps w:val="0"/>
-        <w:smallCaps w:val="0"/>
-        <w:strike w:val="0"/>
-        <w:dstrike w:val="0"/>
-        <w:outline w:val="0"/>
-        <w:emboss w:val="0"/>
-        <w:imprint w:val="0"/>
-        <w:vanish w:val="0"/>
-        <w:color w:val="auto"/>
-        <w:spacing w:val="0"/>
-        <w:w w:val="100"/>
-        <w:kern w:val="0"/>
-        <w:position w:val="0"/>
-        <w:sz w:val="20"/>
-        <w:szCs w:val="20"/>
-        <w:u w:val="none" w:color="auto"/>
+        <w:rFonts w:ascii="Times New Roman" w:eastAsia="Arial Unicode MS" w:hAnsi="Times New Roman" w:cs="Times New Roman"/>
         <w:bdr w:val="nil"/>
-        <w:vertAlign w:val="baseline"/>
-        <w:lang/>
+        <w:lang w:val="ru-RU" w:eastAsia="ru-RU" w:bidi="ar-SA"/>
       </w:rPr>
     </w:rPrDefault>
     <w:pPrDefault>
       <w:pPr>
-        <w:keepNext w:val="0"/>
-        <w:keepLines w:val="0"/>
-        <w:pageBreakBefore w:val="0"/>
-        <w:framePr w:anchorLock="0" w:w="0" w:h="0" w:vSpace="0" w:hSpace="0" w:xAlign="left" w:y="0" w:hRule="exact" w:vAnchor="margin"/>
-        <w:widowControl w:val="1"/>
-        <w:numPr>
-          <w:ilvl w:val="0"/>
-          <w:numId w:val="0"/>
-        </w:numPr>
-        <w:suppressLineNumbers w:val="0"/>
         <w:pBdr>
           <w:top w:val="nil"/>
           <w:left w:val="nil"/>
@@ -1555,109 +1180,450 @@
           <w:between w:val="nil"/>
           <w:bar w:val="nil"/>
         </w:pBdr>
-        <w:shd w:val="clear" w:color="auto" w:fill="auto"/>
-        <w:suppressAutoHyphens w:val="0"/>
-        <w:spacing w:before="0" w:beforeAutospacing="0" w:after="0" w:afterAutospacing="0" w:line="240" w:lineRule="auto"/>
-        <w:ind w:left="0" w:right="0" w:firstLine="0"/>
-        <w:jc w:val="left"/>
-        <w:outlineLvl w:val="9"/>
       </w:pPr>
     </w:pPrDefault>
   </w:docDefaults>
-  <w:style w:type="paragraph" w:default="1" w:styleId="Normal">
+  <w:latentStyles w:defLockedState="0" w:defUIPriority="99" w:defSemiHidden="0" w:defUnhideWhenUsed="0" w:defQFormat="0" w:count="371">
+    <w:lsdException w:name="Normal" w:uiPriority="0" w:qFormat="1"/>
+    <w:lsdException w:name="heading 1" w:uiPriority="9" w:qFormat="1"/>
+    <w:lsdException w:name="heading 2" w:semiHidden="1" w:uiPriority="9" w:unhideWhenUsed="1" w:qFormat="1"/>
+    <w:lsdException w:name="heading 3" w:semiHidden="1" w:uiPriority="9" w:unhideWhenUsed="1" w:qFormat="1"/>
+    <w:lsdException w:name="heading 4" w:semiHidden="1" w:uiPriority="9" w:unhideWhenUsed="1" w:qFormat="1"/>
+    <w:lsdException w:name="heading 5" w:semiHidden="1" w:uiPriority="9" w:unhideWhenUsed="1" w:qFormat="1"/>
+    <w:lsdException w:name="heading 6" w:semiHidden="1" w:uiPriority="9" w:unhideWhenUsed="1" w:qFormat="1"/>
+    <w:lsdException w:name="heading 7" w:semiHidden="1" w:uiPriority="9" w:unhideWhenUsed="1" w:qFormat="1"/>
+    <w:lsdException w:name="heading 8" w:semiHidden="1" w:uiPriority="9" w:unhideWhenUsed="1" w:qFormat="1"/>
+    <w:lsdException w:name="heading 9" w:semiHidden="1" w:uiPriority="9" w:unhideWhenUsed="1" w:qFormat="1"/>
+    <w:lsdException w:name="index 1" w:semiHidden="1" w:unhideWhenUsed="1"/>
+    <w:lsdException w:name="index 2" w:semiHidden="1" w:unhideWhenUsed="1"/>
+    <w:lsdException w:name="index 3" w:semiHidden="1" w:unhideWhenUsed="1"/>
+    <w:lsdException w:name="index 4" w:semiHidden="1" w:unhideWhenUsed="1"/>
+    <w:lsdException w:name="index 5" w:semiHidden="1" w:unhideWhenUsed="1"/>
+    <w:lsdException w:name="index 6" w:semiHidden="1" w:unhideWhenUsed="1"/>
+    <w:lsdException w:name="index 7" w:semiHidden="1" w:unhideWhenUsed="1"/>
+    <w:lsdException w:name="index 8" w:semiHidden="1" w:unhideWhenUsed="1"/>
+    <w:lsdException w:name="index 9" w:semiHidden="1" w:unhideWhenUsed="1"/>
+    <w:lsdException w:name="toc 1" w:semiHidden="1" w:uiPriority="39" w:unhideWhenUsed="1"/>
+    <w:lsdException w:name="toc 2" w:semiHidden="1" w:uiPriority="39" w:unhideWhenUsed="1"/>
+    <w:lsdException w:name="toc 3" w:semiHidden="1" w:uiPriority="39" w:unhideWhenUsed="1"/>
+    <w:lsdException w:name="toc 4" w:semiHidden="1" w:uiPriority="39" w:unhideWhenUsed="1"/>
+    <w:lsdException w:name="toc 5" w:semiHidden="1" w:uiPriority="39" w:unhideWhenUsed="1"/>
+    <w:lsdException w:name="toc 6" w:semiHidden="1" w:uiPriority="39" w:unhideWhenUsed="1"/>
+    <w:lsdException w:name="toc 7" w:semiHidden="1" w:uiPriority="39" w:unhideWhenUsed="1"/>
+    <w:lsdException w:name="toc 8" w:semiHidden="1" w:uiPriority="39" w:unhideWhenUsed="1"/>
+    <w:lsdException w:name="toc 9" w:semiHidden="1" w:uiPriority="39" w:unhideWhenUsed="1"/>
+    <w:lsdException w:name="Normal Indent" w:semiHidden="1" w:unhideWhenUsed="1"/>
+    <w:lsdException w:name="footnote text" w:semiHidden="1" w:unhideWhenUsed="1"/>
+    <w:lsdException w:name="annotation text" w:semiHidden="1" w:unhideWhenUsed="1"/>
+    <w:lsdException w:name="header" w:semiHidden="1" w:unhideWhenUsed="1"/>
+    <w:lsdException w:name="footer" w:semiHidden="1" w:unhideWhenUsed="1"/>
+    <w:lsdException w:name="index heading" w:semiHidden="1" w:unhideWhenUsed="1"/>
+    <w:lsdException w:name="caption" w:semiHidden="1" w:uiPriority="35" w:unhideWhenUsed="1" w:qFormat="1"/>
+    <w:lsdException w:name="table of figures" w:semiHidden="1" w:unhideWhenUsed="1"/>
+    <w:lsdException w:name="envelope address" w:semiHidden="1" w:unhideWhenUsed="1"/>
+    <w:lsdException w:name="envelope return" w:semiHidden="1" w:unhideWhenUsed="1"/>
+    <w:lsdException w:name="footnote reference" w:semiHidden="1" w:unhideWhenUsed="1"/>
+    <w:lsdException w:name="annotation reference" w:semiHidden="1" w:unhideWhenUsed="1"/>
+    <w:lsdException w:name="line number" w:semiHidden="1" w:unhideWhenUsed="1"/>
+    <w:lsdException w:name="page number" w:semiHidden="1" w:unhideWhenUsed="1"/>
+    <w:lsdException w:name="endnote reference" w:semiHidden="1" w:unhideWhenUsed="1"/>
+    <w:lsdException w:name="endnote text" w:semiHidden="1" w:unhideWhenUsed="1"/>
+    <w:lsdException w:name="table of authorities" w:semiHidden="1" w:unhideWhenUsed="1"/>
+    <w:lsdException w:name="macro" w:semiHidden="1" w:unhideWhenUsed="1"/>
+    <w:lsdException w:name="toa heading" w:semiHidden="1" w:unhideWhenUsed="1"/>
+    <w:lsdException w:name="List" w:semiHidden="1" w:unhideWhenUsed="1"/>
+    <w:lsdException w:name="List Bullet" w:semiHidden="1" w:unhideWhenUsed="1"/>
+    <w:lsdException w:name="List Number" w:semiHidden="1" w:unhideWhenUsed="1"/>
+    <w:lsdException w:name="List 2" w:semiHidden="1" w:unhideWhenUsed="1"/>
+    <w:lsdException w:name="List 3" w:semiHidden="1" w:unhideWhenUsed="1"/>
+    <w:lsdException w:name="List 4" w:semiHidden="1" w:unhideWhenUsed="1"/>
+    <w:lsdException w:name="List 5" w:semiHidden="1" w:unhideWhenUsed="1"/>
+    <w:lsdException w:name="List Bullet 2" w:semiHidden="1" w:unhideWhenUsed="1"/>
+    <w:lsdException w:name="List Bullet 3" w:semiHidden="1" w:unhideWhenUsed="1"/>
+    <w:lsdException w:name="List Bullet 4" w:semiHidden="1" w:unhideWhenUsed="1"/>
+    <w:lsdException w:name="List Bullet 5" w:semiHidden="1" w:unhideWhenUsed="1"/>
+    <w:lsdException w:name="List Number 2" w:semiHidden="1" w:unhideWhenUsed="1"/>
+    <w:lsdException w:name="List Number 3" w:semiHidden="1" w:unhideWhenUsed="1"/>
+    <w:lsdException w:name="List Number 4" w:semiHidden="1" w:unhideWhenUsed="1"/>
+    <w:lsdException w:name="List Number 5" w:semiHidden="1" w:unhideWhenUsed="1"/>
+    <w:lsdException w:name="Title" w:uiPriority="10" w:qFormat="1"/>
+    <w:lsdException w:name="Closing" w:semiHidden="1" w:unhideWhenUsed="1"/>
+    <w:lsdException w:name="Signature" w:semiHidden="1" w:unhideWhenUsed="1"/>
+    <w:lsdException w:name="Default Paragraph Font" w:semiHidden="1" w:uiPriority="1" w:unhideWhenUsed="1"/>
+    <w:lsdException w:name="Body Text" w:semiHidden="1" w:unhideWhenUsed="1"/>
+    <w:lsdException w:name="Body Text Indent" w:semiHidden="1" w:unhideWhenUsed="1"/>
+    <w:lsdException w:name="List Continue" w:semiHidden="1" w:unhideWhenUsed="1"/>
+    <w:lsdException w:name="List Continue 2" w:semiHidden="1" w:unhideWhenUsed="1"/>
+    <w:lsdException w:name="List Continue 3" w:semiHidden="1" w:unhideWhenUsed="1"/>
+    <w:lsdException w:name="List Continue 4" w:semiHidden="1" w:unhideWhenUsed="1"/>
+    <w:lsdException w:name="List Continue 5" w:semiHidden="1" w:unhideWhenUsed="1"/>
+    <w:lsdException w:name="Message Header" w:semiHidden="1" w:unhideWhenUsed="1"/>
+    <w:lsdException w:name="Subtitle" w:uiPriority="11" w:qFormat="1"/>
+    <w:lsdException w:name="Salutation" w:semiHidden="1" w:unhideWhenUsed="1"/>
+    <w:lsdException w:name="Date" w:semiHidden="1" w:unhideWhenUsed="1"/>
+    <w:lsdException w:name="Body Text First Indent" w:semiHidden="1" w:unhideWhenUsed="1"/>
+    <w:lsdException w:name="Body Text First Indent 2" w:semiHidden="1" w:unhideWhenUsed="1"/>
+    <w:lsdException w:name="Note Heading" w:semiHidden="1" w:unhideWhenUsed="1"/>
+    <w:lsdException w:name="Body Text 2" w:semiHidden="1" w:unhideWhenUsed="1"/>
+    <w:lsdException w:name="Body Text 3" w:semiHidden="1" w:unhideWhenUsed="1"/>
+    <w:lsdException w:name="Body Text Indent 2" w:semiHidden="1" w:unhideWhenUsed="1"/>
+    <w:lsdException w:name="Body Text Indent 3" w:semiHidden="1" w:unhideWhenUsed="1"/>
+    <w:lsdException w:name="Block Text" w:semiHidden="1" w:unhideWhenUsed="1"/>
+    <w:lsdException w:name="Hyperlink" w:semiHidden="1" w:unhideWhenUsed="1"/>
+    <w:lsdException w:name="FollowedHyperlink" w:semiHidden="1" w:unhideWhenUsed="1"/>
+    <w:lsdException w:name="Strong" w:uiPriority="22" w:qFormat="1"/>
+    <w:lsdException w:name="Emphasis" w:uiPriority="20" w:qFormat="1"/>
+    <w:lsdException w:name="Document Map" w:semiHidden="1" w:unhideWhenUsed="1"/>
+    <w:lsdException w:name="Plain Text" w:semiHidden="1" w:unhideWhenUsed="1"/>
+    <w:lsdException w:name="E-mail Signature" w:semiHidden="1" w:unhideWhenUsed="1"/>
+    <w:lsdException w:name="HTML Top of Form" w:semiHidden="1" w:unhideWhenUsed="1"/>
+    <w:lsdException w:name="HTML Bottom of Form" w:semiHidden="1" w:unhideWhenUsed="1"/>
+    <w:lsdException w:name="Normal (Web)" w:semiHidden="1" w:unhideWhenUsed="1"/>
+    <w:lsdException w:name="HTML Acronym" w:semiHidden="1" w:unhideWhenUsed="1"/>
+    <w:lsdException w:name="HTML Address" w:semiHidden="1" w:unhideWhenUsed="1"/>
+    <w:lsdException w:name="HTML Cite" w:semiHidden="1" w:unhideWhenUsed="1"/>
+    <w:lsdException w:name="HTML Code" w:semiHidden="1" w:unhideWhenUsed="1"/>
+    <w:lsdException w:name="HTML Definition" w:semiHidden="1" w:unhideWhenUsed="1"/>
+    <w:lsdException w:name="HTML Keyboard" w:semiHidden="1" w:unhideWhenUsed="1"/>
+    <w:lsdException w:name="HTML Preformatted" w:semiHidden="1" w:unhideWhenUsed="1"/>
+    <w:lsdException w:name="HTML Sample" w:semiHidden="1" w:unhideWhenUsed="1"/>
+    <w:lsdException w:name="HTML Typewriter" w:semiHidden="1" w:unhideWhenUsed="1"/>
+    <w:lsdException w:name="HTML Variable" w:semiHidden="1" w:unhideWhenUsed="1"/>
+    <w:lsdException w:name="Normal Table" w:semiHidden="1" w:unhideWhenUsed="1"/>
+    <w:lsdException w:name="annotation subject" w:semiHidden="1" w:unhideWhenUsed="1"/>
+    <w:lsdException w:name="No List" w:semiHidden="1" w:unhideWhenUsed="1"/>
+    <w:lsdException w:name="Outline List 1" w:semiHidden="1" w:unhideWhenUsed="1"/>
+    <w:lsdException w:name="Outline List 2" w:semiHidden="1" w:unhideWhenUsed="1"/>
+    <w:lsdException w:name="Outline List 3" w:semiHidden="1" w:unhideWhenUsed="1"/>
+    <w:lsdException w:name="Table Simple 1" w:semiHidden="1" w:unhideWhenUsed="1"/>
+    <w:lsdException w:name="Table Simple 2" w:semiHidden="1" w:unhideWhenUsed="1"/>
+    <w:lsdException w:name="Table Simple 3" w:semiHidden="1" w:unhideWhenUsed="1"/>
+    <w:lsdException w:name="Table Classic 1" w:semiHidden="1" w:unhideWhenUsed="1"/>
+    <w:lsdException w:name="Table Classic 2" w:semiHidden="1" w:unhideWhenUsed="1"/>
+    <w:lsdException w:name="Table Classic 3" w:semiHidden="1" w:unhideWhenUsed="1"/>
+    <w:lsdException w:name="Table Classic 4" w:semiHidden="1" w:unhideWhenUsed="1"/>
+    <w:lsdException w:name="Table Colorful 1" w:semiHidden="1" w:unhideWhenUsed="1"/>
+    <w:lsdException w:name="Table Colorful 2" w:semiHidden="1" w:unhideWhenUsed="1"/>
+    <w:lsdException w:name="Table Colorful 3" w:semiHidden="1" w:unhideWhenUsed="1"/>
+    <w:lsdException w:name="Table Columns 1" w:semiHidden="1" w:unhideWhenUsed="1"/>
+    <w:lsdException w:name="Table Columns 2" w:semiHidden="1" w:unhideWhenUsed="1"/>
+    <w:lsdException w:name="Table Columns 3" w:semiHidden="1" w:unhideWhenUsed="1"/>
+    <w:lsdException w:name="Table Columns 4" w:semiHidden="1" w:unhideWhenUsed="1"/>
+    <w:lsdException w:name="Table Columns 5" w:semiHidden="1" w:unhideWhenUsed="1"/>
+    <w:lsdException w:name="Table Grid 1" w:semiHidden="1" w:unhideWhenUsed="1"/>
+    <w:lsdException w:name="Table Grid 2" w:semiHidden="1" w:unhideWhenUsed="1"/>
+    <w:lsdException w:name="Table Grid 3" w:semiHidden="1" w:unhideWhenUsed="1"/>
+    <w:lsdException w:name="Table Grid 4" w:semiHidden="1" w:unhideWhenUsed="1"/>
+    <w:lsdException w:name="Table Grid 5" w:semiHidden="1" w:unhideWhenUsed="1"/>
+    <w:lsdException w:name="Table Grid 6" w:semiHidden="1" w:unhideWhenUsed="1"/>
+    <w:lsdException w:name="Table Grid 7" w:semiHidden="1" w:unhideWhenUsed="1"/>
+    <w:lsdException w:name="Table Grid 8" w:semiHidden="1" w:unhideWhenUsed="1"/>
+    <w:lsdException w:name="Table List 1" w:semiHidden="1" w:unhideWhenUsed="1"/>
+    <w:lsdException w:name="Table List 2" w:semiHidden="1" w:unhideWhenUsed="1"/>
+    <w:lsdException w:name="Table List 3" w:semiHidden="1" w:unhideWhenUsed="1"/>
+    <w:lsdException w:name="Table List 4" w:semiHidden="1" w:unhideWhenUsed="1"/>
+    <w:lsdException w:name="Table List 5" w:semiHidden="1" w:unhideWhenUsed="1"/>
+    <w:lsdException w:name="Table List 6" w:semiHidden="1" w:unhideWhenUsed="1"/>
+    <w:lsdException w:name="Table List 7" w:semiHidden="1" w:unhideWhenUsed="1"/>
+    <w:lsdException w:name="Table List 8" w:semiHidden="1" w:unhideWhenUsed="1"/>
+    <w:lsdException w:name="Table 3D effects 1" w:semiHidden="1" w:unhideWhenUsed="1"/>
+    <w:lsdException w:name="Table 3D effects 2" w:semiHidden="1" w:unhideWhenUsed="1"/>
+    <w:lsdException w:name="Table 3D effects 3" w:semiHidden="1" w:unhideWhenUsed="1"/>
+    <w:lsdException w:name="Table Contemporary" w:semiHidden="1" w:unhideWhenUsed="1"/>
+    <w:lsdException w:name="Table Elegant" w:semiHidden="1" w:unhideWhenUsed="1"/>
+    <w:lsdException w:name="Table Professional" w:semiHidden="1" w:unhideWhenUsed="1"/>
+    <w:lsdException w:name="Table Subtle 1" w:semiHidden="1" w:unhideWhenUsed="1"/>
+    <w:lsdException w:name="Table Subtle 2" w:semiHidden="1" w:unhideWhenUsed="1"/>
+    <w:lsdException w:name="Table Web 1" w:semiHidden="1" w:unhideWhenUsed="1"/>
+    <w:lsdException w:name="Table Web 2" w:semiHidden="1" w:unhideWhenUsed="1"/>
+    <w:lsdException w:name="Table Web 3" w:semiHidden="1" w:unhideWhenUsed="1"/>
+    <w:lsdException w:name="Balloon Text" w:semiHidden="1" w:unhideWhenUsed="1"/>
+    <w:lsdException w:name="Table Grid" w:uiPriority="39"/>
+    <w:lsdException w:name="Table Theme" w:semiHidden="1" w:unhideWhenUsed="1"/>
+    <w:lsdException w:name="Placeholder Text" w:semiHidden="1"/>
+    <w:lsdException w:name="No Spacing" w:uiPriority="1" w:qFormat="1"/>
+    <w:lsdException w:name="Light Shading" w:uiPriority="60"/>
+    <w:lsdException w:name="Light List" w:uiPriority="61"/>
+    <w:lsdException w:name="Light Grid" w:uiPriority="62"/>
+    <w:lsdException w:name="Medium Shading 1" w:uiPriority="63"/>
+    <w:lsdException w:name="Medium Shading 2" w:uiPriority="64"/>
+    <w:lsdException w:name="Medium List 1" w:uiPriority="65"/>
+    <w:lsdException w:name="Medium List 2" w:uiPriority="66"/>
+    <w:lsdException w:name="Medium Grid 1" w:uiPriority="67"/>
+    <w:lsdException w:name="Medium Grid 2" w:uiPriority="68"/>
+    <w:lsdException w:name="Medium Grid 3" w:uiPriority="69"/>
+    <w:lsdException w:name="Dark List" w:uiPriority="70"/>
+    <w:lsdException w:name="Colorful Shading" w:uiPriority="71"/>
+    <w:lsdException w:name="Colorful List" w:uiPriority="72"/>
+    <w:lsdException w:name="Colorful Grid" w:uiPriority="73"/>
+    <w:lsdException w:name="Light Shading Accent 1" w:uiPriority="60"/>
+    <w:lsdException w:name="Light List Accent 1" w:uiPriority="61"/>
+    <w:lsdException w:name="Light Grid Accent 1" w:uiPriority="62"/>
+    <w:lsdException w:name="Medium Shading 1 Accent 1" w:uiPriority="63"/>
+    <w:lsdException w:name="Medium Shading 2 Accent 1" w:uiPriority="64"/>
+    <w:lsdException w:name="Medium List 1 Accent 1" w:uiPriority="65"/>
+    <w:lsdException w:name="Revision" w:semiHidden="1"/>
+    <w:lsdException w:name="List Paragraph" w:uiPriority="34" w:qFormat="1"/>
+    <w:lsdException w:name="Quote" w:uiPriority="29" w:qFormat="1"/>
+    <w:lsdException w:name="Intense Quote" w:uiPriority="30" w:qFormat="1"/>
+    <w:lsdException w:name="Medium List 2 Accent 1" w:uiPriority="66"/>
+    <w:lsdException w:name="Medium Grid 1 Accent 1" w:uiPriority="67"/>
+    <w:lsdException w:name="Medium Grid 2 Accent 1" w:uiPriority="68"/>
+    <w:lsdException w:name="Medium Grid 3 Accent 1" w:uiPriority="69"/>
+    <w:lsdException w:name="Dark List Accent 1" w:uiPriority="70"/>
+    <w:lsdException w:name="Colorful Shading Accent 1" w:uiPriority="71"/>
+    <w:lsdException w:name="Colorful List Accent 1" w:uiPriority="72"/>
+    <w:lsdException w:name="Colorful Grid Accent 1" w:uiPriority="73"/>
+    <w:lsdException w:name="Light Shading Accent 2" w:uiPriority="60"/>
+    <w:lsdException w:name="Light List Accent 2" w:uiPriority="61"/>
+    <w:lsdException w:name="Light Grid Accent 2" w:uiPriority="62"/>
+    <w:lsdException w:name="Medium Shading 1 Accent 2" w:uiPriority="63"/>
+    <w:lsdException w:name="Medium Shading 2 Accent 2" w:uiPriority="64"/>
+    <w:lsdException w:name="Medium List 1 Accent 2" w:uiPriority="65"/>
+    <w:lsdException w:name="Medium List 2 Accent 2" w:uiPriority="66"/>
+    <w:lsdException w:name="Medium Grid 1 Accent 2" w:uiPriority="67"/>
+    <w:lsdException w:name="Medium Grid 2 Accent 2" w:uiPriority="68"/>
+    <w:lsdException w:name="Medium Grid 3 Accent 2" w:uiPriority="69"/>
+    <w:lsdException w:name="Dark List Accent 2" w:uiPriority="70"/>
+    <w:lsdException w:name="Colorful Shading Accent 2" w:uiPriority="71"/>
+    <w:lsdException w:name="Colorful List Accent 2" w:uiPriority="72"/>
+    <w:lsdException w:name="Colorful Grid Accent 2" w:uiPriority="73"/>
+    <w:lsdException w:name="Light Shading Accent 3" w:uiPriority="60"/>
+    <w:lsdException w:name="Light List Accent 3" w:uiPriority="61"/>
+    <w:lsdException w:name="Light Grid Accent 3" w:uiPriority="62"/>
+    <w:lsdException w:name="Medium Shading 1 Accent 3" w:uiPriority="63"/>
+    <w:lsdException w:name="Medium Shading 2 Accent 3" w:uiPriority="64"/>
+    <w:lsdException w:name="Medium List 1 Accent 3" w:uiPriority="65"/>
+    <w:lsdException w:name="Medium List 2 Accent 3" w:uiPriority="66"/>
+    <w:lsdException w:name="Medium Grid 1 Accent 3" w:uiPriority="67"/>
+    <w:lsdException w:name="Medium Grid 2 Accent 3" w:uiPriority="68"/>
+    <w:lsdException w:name="Medium Grid 3 Accent 3" w:uiPriority="69"/>
+    <w:lsdException w:name="Dark List Accent 3" w:uiPriority="70"/>
+    <w:lsdException w:name="Colorful Shading Accent 3" w:uiPriority="71"/>
+    <w:lsdException w:name="Colorful List Accent 3" w:uiPriority="72"/>
+    <w:lsdException w:name="Colorful Grid Accent 3" w:uiPriority="73"/>
+    <w:lsdException w:name="Light Shading Accent 4" w:uiPriority="60"/>
+    <w:lsdException w:name="Light List Accent 4" w:uiPriority="61"/>
+    <w:lsdException w:name="Light Grid Accent 4" w:uiPriority="62"/>
+    <w:lsdException w:name="Medium Shading 1 Accent 4" w:uiPriority="63"/>
+    <w:lsdException w:name="Medium Shading 2 Accent 4" w:uiPriority="64"/>
+    <w:lsdException w:name="Medium List 1 Accent 4" w:uiPriority="65"/>
+    <w:lsdException w:name="Medium List 2 Accent 4" w:uiPriority="66"/>
+    <w:lsdException w:name="Medium Grid 1 Accent 4" w:uiPriority="67"/>
+    <w:lsdException w:name="Medium Grid 2 Accent 4" w:uiPriority="68"/>
+    <w:lsdException w:name="Medium Grid 3 Accent 4" w:uiPriority="69"/>
+    <w:lsdException w:name="Dark List Accent 4" w:uiPriority="70"/>
+    <w:lsdException w:name="Colorful Shading Accent 4" w:uiPriority="71"/>
+    <w:lsdException w:name="Colorful List Accent 4" w:uiPriority="72"/>
+    <w:lsdException w:name="Colorful Grid Accent 4" w:uiPriority="73"/>
+    <w:lsdException w:name="Light Shading Accent 5" w:uiPriority="60"/>
+    <w:lsdException w:name="Light List Accent 5" w:uiPriority="61"/>
+    <w:lsdException w:name="Light Grid Accent 5" w:uiPriority="62"/>
+    <w:lsdException w:name="Medium Shading 1 Accent 5" w:uiPriority="63"/>
+    <w:lsdException w:name="Medium Shading 2 Accent 5" w:uiPriority="64"/>
+    <w:lsdException w:name="Medium List 1 Accent 5" w:uiPriority="65"/>
+    <w:lsdException w:name="Medium List 2 Accent 5" w:uiPriority="66"/>
+    <w:lsdException w:name="Medium Grid 1 Accent 5" w:uiPriority="67"/>
+    <w:lsdException w:name="Medium Grid 2 Accent 5" w:uiPriority="68"/>
+    <w:lsdException w:name="Medium Grid 3 Accent 5" w:uiPriority="69"/>
+    <w:lsdException w:name="Dark List Accent 5" w:uiPriority="70"/>
+    <w:lsdException w:name="Colorful Shading Accent 5" w:uiPriority="71"/>
+    <w:lsdException w:name="Colorful List Accent 5" w:uiPriority="72"/>
+    <w:lsdException w:name="Colorful Grid Accent 5" w:uiPriority="73"/>
+    <w:lsdException w:name="Light Shading Accent 6" w:uiPriority="60"/>
+    <w:lsdException w:name="Light List Accent 6" w:uiPriority="61"/>
+    <w:lsdException w:name="Light Grid Accent 6" w:uiPriority="62"/>
+    <w:lsdException w:name="Medium Shading 1 Accent 6" w:uiPriority="63"/>
+    <w:lsdException w:name="Medium Shading 2 Accent 6" w:uiPriority="64"/>
+    <w:lsdException w:name="Medium List 1 Accent 6" w:uiPriority="65"/>
+    <w:lsdException w:name="Medium List 2 Accent 6" w:uiPriority="66"/>
+    <w:lsdException w:name="Medium Grid 1 Accent 6" w:uiPriority="67"/>
+    <w:lsdException w:name="Medium Grid 2 Accent 6" w:uiPriority="68"/>
+    <w:lsdException w:name="Medium Grid 3 Accent 6" w:uiPriority="69"/>
+    <w:lsdException w:name="Dark List Accent 6" w:uiPriority="70"/>
+    <w:lsdException w:name="Colorful Shading Accent 6" w:uiPriority="71"/>
+    <w:lsdException w:name="Colorful List Accent 6" w:uiPriority="72"/>
+    <w:lsdException w:name="Colorful Grid Accent 6" w:uiPriority="73"/>
+    <w:lsdException w:name="Subtle Emphasis" w:uiPriority="19" w:qFormat="1"/>
+    <w:lsdException w:name="Intense Emphasis" w:uiPriority="21" w:qFormat="1"/>
+    <w:lsdException w:name="Subtle Reference" w:uiPriority="31" w:qFormat="1"/>
+    <w:lsdException w:name="Intense Reference" w:uiPriority="32" w:qFormat="1"/>
+    <w:lsdException w:name="Book Title" w:uiPriority="33" w:qFormat="1"/>
+    <w:lsdException w:name="Bibliography" w:semiHidden="1" w:uiPriority="37" w:unhideWhenUsed="1"/>
+    <w:lsdException w:name="TOC Heading" w:semiHidden="1" w:uiPriority="39" w:unhideWhenUsed="1" w:qFormat="1"/>
+    <w:lsdException w:name="Plain Table 1" w:uiPriority="41"/>
+    <w:lsdException w:name="Plain Table 2" w:uiPriority="42"/>
+    <w:lsdException w:name="Plain Table 3" w:uiPriority="43"/>
+    <w:lsdException w:name="Plain Table 4" w:uiPriority="44"/>
+    <w:lsdException w:name="Plain Table 5" w:uiPriority="45"/>
+    <w:lsdException w:name="Grid Table Light" w:uiPriority="40"/>
+    <w:lsdException w:name="Grid Table 1 Light" w:uiPriority="46"/>
+    <w:lsdException w:name="Grid Table 2" w:uiPriority="47"/>
+    <w:lsdException w:name="Grid Table 3" w:uiPriority="48"/>
+    <w:lsdException w:name="Grid Table 4" w:uiPriority="49"/>
+    <w:lsdException w:name="Grid Table 5 Dark" w:uiPriority="50"/>
+    <w:lsdException w:name="Grid Table 6 Colorful" w:uiPriority="51"/>
+    <w:lsdException w:name="Grid Table 7 Colorful" w:uiPriority="52"/>
+    <w:lsdException w:name="Grid Table 1 Light Accent 1" w:uiPriority="46"/>
+    <w:lsdException w:name="Grid Table 2 Accent 1" w:uiPriority="47"/>
+    <w:lsdException w:name="Grid Table 3 Accent 1" w:uiPriority="48"/>
+    <w:lsdException w:name="Grid Table 4 Accent 1" w:uiPriority="49"/>
+    <w:lsdException w:name="Grid Table 5 Dark Accent 1" w:uiPriority="50"/>
+    <w:lsdException w:name="Grid Table 6 Colorful Accent 1" w:uiPriority="51"/>
+    <w:lsdException w:name="Grid Table 7 Colorful Accent 1" w:uiPriority="52"/>
+    <w:lsdException w:name="Grid Table 1 Light Accent 2" w:uiPriority="46"/>
+    <w:lsdException w:name="Grid Table 2 Accent 2" w:uiPriority="47"/>
+    <w:lsdException w:name="Grid Table 3 Accent 2" w:uiPriority="48"/>
+    <w:lsdException w:name="Grid Table 4 Accent 2" w:uiPriority="49"/>
+    <w:lsdException w:name="Grid Table 5 Dark Accent 2" w:uiPriority="50"/>
+    <w:lsdException w:name="Grid Table 6 Colorful Accent 2" w:uiPriority="51"/>
+    <w:lsdException w:name="Grid Table 7 Colorful Accent 2" w:uiPriority="52"/>
+    <w:lsdException w:name="Grid Table 1 Light Accent 3" w:uiPriority="46"/>
+    <w:lsdException w:name="Grid Table 2 Accent 3" w:uiPriority="47"/>
+    <w:lsdException w:name="Grid Table 3 Accent 3" w:uiPriority="48"/>
+    <w:lsdException w:name="Grid Table 4 Accent 3" w:uiPriority="49"/>
+    <w:lsdException w:name="Grid Table 5 Dark Accent 3" w:uiPriority="50"/>
+    <w:lsdException w:name="Grid Table 6 Colorful Accent 3" w:uiPriority="51"/>
+    <w:lsdException w:name="Grid Table 7 Colorful Accent 3" w:uiPriority="52"/>
+    <w:lsdException w:name="Grid Table 1 Light Accent 4" w:uiPriority="46"/>
+    <w:lsdException w:name="Grid Table 2 Accent 4" w:uiPriority="47"/>
+    <w:lsdException w:name="Grid Table 3 Accent 4" w:uiPriority="48"/>
+    <w:lsdException w:name="Grid Table 4 Accent 4" w:uiPriority="49"/>
+    <w:lsdException w:name="Grid Table 5 Dark Accent 4" w:uiPriority="50"/>
+    <w:lsdException w:name="Grid Table 6 Colorful Accent 4" w:uiPriority="51"/>
+    <w:lsdException w:name="Grid Table 7 Colorful Accent 4" w:uiPriority="52"/>
+    <w:lsdException w:name="Grid Table 1 Light Accent 5" w:uiPriority="46"/>
+    <w:lsdException w:name="Grid Table 2 Accent 5" w:uiPriority="47"/>
+    <w:lsdException w:name="Grid Table 3 Accent 5" w:uiPriority="48"/>
+    <w:lsdException w:name="Grid Table 4 Accent 5" w:uiPriority="49"/>
+    <w:lsdException w:name="Grid Table 5 Dark Accent 5" w:uiPriority="50"/>
+    <w:lsdException w:name="Grid Table 6 Colorful Accent 5" w:uiPriority="51"/>
+    <w:lsdException w:name="Grid Table 7 Colorful Accent 5" w:uiPriority="52"/>
+    <w:lsdException w:name="Grid Table 1 Light Accent 6" w:uiPriority="46"/>
+    <w:lsdException w:name="Grid Table 2 Accent 6" w:uiPriority="47"/>
+    <w:lsdException w:name="Grid Table 3 Accent 6" w:uiPriority="48"/>
+    <w:lsdException w:name="Grid Table 4 Accent 6" w:uiPriority="49"/>
+    <w:lsdException w:name="Grid Table 5 Dark Accent 6" w:uiPriority="50"/>
+    <w:lsdException w:name="Grid Table 6 Colorful Accent 6" w:uiPriority="51"/>
+    <w:lsdException w:name="Grid Table 7 Colorful Accent 6" w:uiPriority="52"/>
+    <w:lsdException w:name="List Table 1 Light" w:uiPriority="46"/>
+    <w:lsdException w:name="List Table 2" w:uiPriority="47"/>
+    <w:lsdException w:name="List Table 3" w:uiPriority="48"/>
+    <w:lsdException w:name="List Table 4" w:uiPriority="49"/>
+    <w:lsdException w:name="List Table 5 Dark" w:uiPriority="50"/>
+    <w:lsdException w:name="List Table 6 Colorful" w:uiPriority="51"/>
+    <w:lsdException w:name="List Table 7 Colorful" w:uiPriority="52"/>
+    <w:lsdException w:name="List Table 1 Light Accent 1" w:uiPriority="46"/>
+    <w:lsdException w:name="List Table 2 Accent 1" w:uiPriority="47"/>
+    <w:lsdException w:name="List Table 3 Accent 1" w:uiPriority="48"/>
+    <w:lsdException w:name="List Table 4 Accent 1" w:uiPriority="49"/>
+    <w:lsdException w:name="List Table 5 Dark Accent 1" w:uiPriority="50"/>
+    <w:lsdException w:name="List Table 6 Colorful Accent 1" w:uiPriority="51"/>
+    <w:lsdException w:name="List Table 7 Colorful Accent 1" w:uiPriority="52"/>
+    <w:lsdException w:name="List Table 1 Light Accent 2" w:uiPriority="46"/>
+    <w:lsdException w:name="List Table 2 Accent 2" w:uiPriority="47"/>
+    <w:lsdException w:name="List Table 3 Accent 2" w:uiPriority="48"/>
+    <w:lsdException w:name="List Table 4 Accent 2" w:uiPriority="49"/>
+    <w:lsdException w:name="List Table 5 Dark Accent 2" w:uiPriority="50"/>
+    <w:lsdException w:name="List Table 6 Colorful Accent 2" w:uiPriority="51"/>
+    <w:lsdException w:name="List Table 7 Colorful Accent 2" w:uiPriority="52"/>
+    <w:lsdException w:name="List Table 1 Light Accent 3" w:uiPriority="46"/>
+    <w:lsdException w:name="List Table 2 Accent 3" w:uiPriority="47"/>
+    <w:lsdException w:name="List Table 3 Accent 3" w:uiPriority="48"/>
+    <w:lsdException w:name="List Table 4 Accent 3" w:uiPriority="49"/>
+    <w:lsdException w:name="List Table 5 Dark Accent 3" w:uiPriority="50"/>
+    <w:lsdException w:name="List Table 6 Colorful Accent 3" w:uiPriority="51"/>
+    <w:lsdException w:name="List Table 7 Colorful Accent 3" w:uiPriority="52"/>
+    <w:lsdException w:name="List Table 1 Light Accent 4" w:uiPriority="46"/>
+    <w:lsdException w:name="List Table 2 Accent 4" w:uiPriority="47"/>
+    <w:lsdException w:name="List Table 3 Accent 4" w:uiPriority="48"/>
+    <w:lsdException w:name="List Table 4 Accent 4" w:uiPriority="49"/>
+    <w:lsdException w:name="List Table 5 Dark Accent 4" w:uiPriority="50"/>
+    <w:lsdException w:name="List Table 6 Colorful Accent 4" w:uiPriority="51"/>
+    <w:lsdException w:name="List Table 7 Colorful Accent 4" w:uiPriority="52"/>
+    <w:lsdException w:name="List Table 1 Light Accent 5" w:uiPriority="46"/>
+    <w:lsdException w:name="List Table 2 Accent 5" w:uiPriority="47"/>
+    <w:lsdException w:name="List Table 3 Accent 5" w:uiPriority="48"/>
+    <w:lsdException w:name="List Table 4 Accent 5" w:uiPriority="49"/>
+    <w:lsdException w:name="List Table 5 Dark Accent 5" w:uiPriority="50"/>
+    <w:lsdException w:name="List Table 6 Colorful Accent 5" w:uiPriority="51"/>
+    <w:lsdException w:name="List Table 7 Colorful Accent 5" w:uiPriority="52"/>
+    <w:lsdException w:name="List Table 1 Light Accent 6" w:uiPriority="46"/>
+    <w:lsdException w:name="List Table 2 Accent 6" w:uiPriority="47"/>
+    <w:lsdException w:name="List Table 3 Accent 6" w:uiPriority="48"/>
+    <w:lsdException w:name="List Table 4 Accent 6" w:uiPriority="49"/>
+    <w:lsdException w:name="List Table 5 Dark Accent 6" w:uiPriority="50"/>
+    <w:lsdException w:name="List Table 6 Colorful Accent 6" w:uiPriority="51"/>
+    <w:lsdException w:name="List Table 7 Colorful Accent 6" w:uiPriority="52"/>
+  </w:latentStyles>
+  <w:style w:type="paragraph" w:default="1" w:styleId="a0">
     <w:name w:val="Normal"/>
-    <w:next w:val="Normal"/>
-    <w:pPr/>
     <w:rPr>
       <w:sz w:val="24"/>
       <w:szCs w:val="24"/>
-      <w:lang w:val="en-US" w:eastAsia="en-US" w:bidi="ar-SA"/>
+      <w:lang w:val="en-US" w:eastAsia="en-US"/>
     </w:rPr>
   </w:style>
-  <w:style w:type="character" w:default="1" w:styleId="Default Paragraph Font">
+  <w:style w:type="character" w:default="1" w:styleId="a1">
     <w:name w:val="Default Paragraph Font"/>
-    <w:next w:val="Default Paragraph Font"/>
+    <w:uiPriority w:val="1"/>
+    <w:semiHidden/>
+    <w:unhideWhenUsed/>
   </w:style>
-  <w:style w:type="character" w:styleId="Hyperlink">
+  <w:style w:type="table" w:default="1" w:styleId="a2">
+    <w:name w:val="Normal Table"/>
+    <w:uiPriority w:val="99"/>
+    <w:semiHidden/>
+    <w:unhideWhenUsed/>
+    <w:tblPr>
+      <w:tblInd w:w="0" w:type="dxa"/>
+      <w:tblCellMar>
+        <w:top w:w="0" w:type="dxa"/>
+        <w:left w:w="108" w:type="dxa"/>
+        <w:bottom w:w="0" w:type="dxa"/>
+        <w:right w:w="108" w:type="dxa"/>
+      </w:tblCellMar>
+    </w:tblPr>
+  </w:style>
+  <w:style w:type="numbering" w:default="1" w:styleId="a3">
+    <w:name w:val="No List"/>
+    <w:uiPriority w:val="99"/>
+    <w:semiHidden/>
+    <w:unhideWhenUsed/>
+  </w:style>
+  <w:style w:type="character" w:styleId="a4">
     <w:name w:val="Hyperlink"/>
     <w:rPr>
       <w:u w:val="single"/>
     </w:rPr>
   </w:style>
-  <w:style w:type="table" w:default="1" w:styleId="Table Normal">
+  <w:style w:type="table" w:customStyle="1" w:styleId="TableNormal">
     <w:name w:val="Table Normal"/>
-    <w:next w:val="Table Normal"/>
-    <w:pPr/>
     <w:tblPr>
       <w:tblInd w:w="0" w:type="dxa"/>
+      <w:tblCellMar>
+        <w:top w:w="0" w:type="dxa"/>
+        <w:left w:w="0" w:type="dxa"/>
+        <w:bottom w:w="0" w:type="dxa"/>
+        <w:right w:w="0" w:type="dxa"/>
+      </w:tblCellMar>
     </w:tblPr>
-    <w:trPr/>
-    <w:tcPr/>
-    <w:tblStylePr w:type="firstRow"/>
-    <w:tblStylePr w:type="lastRow"/>
-    <w:tblStylePr w:type="firstCol"/>
-    <w:tblStylePr w:type="lastCol"/>
-    <w:tblStylePr w:type="band1Vert"/>
-    <w:tblStylePr w:type="band2Vert"/>
-    <w:tblStylePr w:type="band1Horz"/>
-    <w:tblStylePr w:type="band2Horz"/>
-    <w:tblStylePr w:type="neCell"/>
-    <w:tblStylePr w:type="nwCell"/>
-    <w:tblStylePr w:type="seCell"/>
-    <w:tblStylePr w:type="swCell"/>
   </w:style>
-  <w:style w:type="numbering" w:default="1" w:styleId="No List">
-    <w:name w:val="No List"/>
-    <w:next w:val="No List"/>
-    <w:pPr/>
-  </w:style>
-  <w:style w:type="paragraph" w:styleId="Основной текст">
-    <w:name w:val="Основной текст"/>
-    <w:next w:val="Основной текст"/>
-    <w:pPr>
-      <w:keepNext w:val="0"/>
-      <w:keepLines w:val="0"/>
-      <w:pageBreakBefore w:val="0"/>
-      <w:widowControl w:val="1"/>
-      <w:shd w:val="clear" w:color="auto" w:fill="auto"/>
-      <w:suppressAutoHyphens w:val="0"/>
-      <w:bidi w:val="0"/>
-      <w:spacing w:before="0" w:after="0" w:line="240" w:lineRule="auto"/>
-      <w:ind w:left="0" w:right="0" w:firstLine="0"/>
-      <w:jc w:val="left"/>
-      <w:outlineLvl w:val="9"/>
-    </w:pPr>
+  <w:style w:type="paragraph" w:styleId="a5">
+    <w:name w:val="Body Text"/>
     <w:rPr>
-      <w:rFonts w:ascii="Helvetica Neue" w:cs="Arial Unicode MS" w:hAnsi="Helvetica Neue" w:eastAsia="Arial Unicode MS" w:hint="default"/>
-      <w:b w:val="0"/>
-      <w:bCs w:val="0"/>
-      <w:i w:val="0"/>
-      <w:iCs w:val="0"/>
-      <w:caps w:val="0"/>
-      <w:smallCaps w:val="0"/>
-      <w:strike w:val="0"/>
-      <w:dstrike w:val="0"/>
-      <w:outline w:val="0"/>
+      <w:rFonts w:ascii="Helvetica Neue" w:hAnsi="Helvetica Neue" w:cs="Arial Unicode MS"/>
       <w:color w:val="000000"/>
-      <w:spacing w:val="0"/>
-      <w:kern w:val="0"/>
-      <w:position w:val="0"/>
       <w:sz w:val="22"/>
       <w:szCs w:val="22"/>
-      <w:u w:val="none"/>
-      <w:vertAlign w:val="baseline"/>
-      <w:lang w:val="ru-RU"/>
-      <w14:textOutline>
+      <w14:textOutline w14:w="0" w14:cap="flat" w14:cmpd="sng" w14:algn="ctr">
         <w14:noFill/>
+        <w14:prstDash w14:val="solid"/>
+        <w14:bevel/>
       </w14:textOutline>
-      <w14:textFill>
-        <w14:solidFill>
-          <w14:srgbClr w14:val="000000"/>
-        </w14:solidFill>
-      </w14:textFill>
     </w:rPr>
   </w:style>
-  <w:style w:type="numbering" w:styleId="С числами">
+  <w:style w:type="numbering" w:customStyle="1" w:styleId="a">
     <w:name w:val="С числами"/>
     <w:pPr>
       <w:numPr>
@@ -1669,7 +1635,7 @@
 </file>
 
 <file path=word/theme/theme1.xml><?xml version="1.0" encoding="utf-8"?>
-<a:theme xmlns:a="http://schemas.openxmlformats.org/drawingml/2006/main" xmlns:r="http://schemas.openxmlformats.org/officeDocument/2006/relationships" name="Blank">
+<a:theme xmlns:a="http://schemas.openxmlformats.org/drawingml/2006/main" name="Blank">
   <a:themeElements>
     <a:clrScheme name="Blank">
       <a:dk1>
@@ -1868,7 +1834,7 @@
         <a:effectLst/>
         <a:sp3d/>
       </a:spPr>
-      <a:bodyPr rot="0" spcFirstLastPara="1" vertOverflow="overflow" horzOverflow="overflow" vert="horz" wrap="square" lIns="101600" tIns="101600" rIns="101600" bIns="101600" numCol="1" spcCol="38100" rtlCol="0" anchor="ctr" upright="0">
+      <a:bodyPr rot="0" spcFirstLastPara="1" vertOverflow="overflow" horzOverflow="overflow" vert="horz" wrap="square" lIns="101600" tIns="101600" rIns="101600" bIns="101600" numCol="1" spcCol="38100" rtlCol="0" anchor="ctr">
         <a:spAutoFit/>
       </a:bodyPr>
       <a:lstStyle>
@@ -1887,7 +1853,7 @@
           <a:buFontTx/>
           <a:buNone/>
           <a:tabLst/>
-          <a:defRPr b="0" baseline="0" cap="none" i="0" spc="0" strike="noStrike" sz="1200" u="none" kumimoji="0" normalizeH="0">
+          <a:defRPr kumimoji="0" sz="1200" b="0" i="0" u="none" strike="noStrike" cap="none" spc="0" normalizeH="0" baseline="0">
             <a:ln>
               <a:noFill/>
             </a:ln>
@@ -1917,7 +1883,7 @@
           <a:buFontTx/>
           <a:buNone/>
           <a:tabLst/>
-          <a:defRPr b="0" baseline="0" cap="none" i="0" spc="0" strike="noStrike" sz="1800" u="none" kumimoji="0" normalizeH="0">
+          <a:defRPr kumimoji="0" sz="1800" b="0" i="0" u="none" strike="noStrike" cap="none" spc="0" normalizeH="0" baseline="0">
             <a:ln>
               <a:noFill/>
             </a:ln>
@@ -1943,7 +1909,7 @@
           <a:buFontTx/>
           <a:buNone/>
           <a:tabLst/>
-          <a:defRPr b="0" baseline="0" cap="none" i="0" spc="0" strike="noStrike" sz="1800" u="none" kumimoji="0" normalizeH="0">
+          <a:defRPr kumimoji="0" sz="1800" b="0" i="0" u="none" strike="noStrike" cap="none" spc="0" normalizeH="0" baseline="0">
             <a:ln>
               <a:noFill/>
             </a:ln>
@@ -1969,7 +1935,7 @@
           <a:buFontTx/>
           <a:buNone/>
           <a:tabLst/>
-          <a:defRPr b="0" baseline="0" cap="none" i="0" spc="0" strike="noStrike" sz="1800" u="none" kumimoji="0" normalizeH="0">
+          <a:defRPr kumimoji="0" sz="1800" b="0" i="0" u="none" strike="noStrike" cap="none" spc="0" normalizeH="0" baseline="0">
             <a:ln>
               <a:noFill/>
             </a:ln>
@@ -1995,7 +1961,7 @@
           <a:buFontTx/>
           <a:buNone/>
           <a:tabLst/>
-          <a:defRPr b="0" baseline="0" cap="none" i="0" spc="0" strike="noStrike" sz="1800" u="none" kumimoji="0" normalizeH="0">
+          <a:defRPr kumimoji="0" sz="1800" b="0" i="0" u="none" strike="noStrike" cap="none" spc="0" normalizeH="0" baseline="0">
             <a:ln>
               <a:noFill/>
             </a:ln>
@@ -2021,7 +1987,7 @@
           <a:buFontTx/>
           <a:buNone/>
           <a:tabLst/>
-          <a:defRPr b="0" baseline="0" cap="none" i="0" spc="0" strike="noStrike" sz="1800" u="none" kumimoji="0" normalizeH="0">
+          <a:defRPr kumimoji="0" sz="1800" b="0" i="0" u="none" strike="noStrike" cap="none" spc="0" normalizeH="0" baseline="0">
             <a:ln>
               <a:noFill/>
             </a:ln>
@@ -2047,7 +2013,7 @@
           <a:buFontTx/>
           <a:buNone/>
           <a:tabLst/>
-          <a:defRPr b="0" baseline="0" cap="none" i="0" spc="0" strike="noStrike" sz="1800" u="none" kumimoji="0" normalizeH="0">
+          <a:defRPr kumimoji="0" sz="1800" b="0" i="0" u="none" strike="noStrike" cap="none" spc="0" normalizeH="0" baseline="0">
             <a:ln>
               <a:noFill/>
             </a:ln>
@@ -2073,7 +2039,7 @@
           <a:buFontTx/>
           <a:buNone/>
           <a:tabLst/>
-          <a:defRPr b="0" baseline="0" cap="none" i="0" spc="0" strike="noStrike" sz="1800" u="none" kumimoji="0" normalizeH="0">
+          <a:defRPr kumimoji="0" sz="1800" b="0" i="0" u="none" strike="noStrike" cap="none" spc="0" normalizeH="0" baseline="0">
             <a:ln>
               <a:noFill/>
             </a:ln>
@@ -2099,7 +2065,7 @@
           <a:buFontTx/>
           <a:buNone/>
           <a:tabLst/>
-          <a:defRPr b="0" baseline="0" cap="none" i="0" spc="0" strike="noStrike" sz="1800" u="none" kumimoji="0" normalizeH="0">
+          <a:defRPr kumimoji="0" sz="1800" b="0" i="0" u="none" strike="noStrike" cap="none" spc="0" normalizeH="0" baseline="0">
             <a:ln>
               <a:noFill/>
             </a:ln>
@@ -2125,7 +2091,7 @@
           <a:buFontTx/>
           <a:buNone/>
           <a:tabLst/>
-          <a:defRPr b="0" baseline="0" cap="none" i="0" spc="0" strike="noStrike" sz="1800" u="none" kumimoji="0" normalizeH="0">
+          <a:defRPr kumimoji="0" sz="1800" b="0" i="0" u="none" strike="noStrike" cap="none" spc="0" normalizeH="0" baseline="0">
             <a:ln>
               <a:noFill/>
             </a:ln>
@@ -2138,9 +2104,15 @@
         </a:lvl9pPr>
       </a:lstStyle>
       <a:style>
-        <a:lnRef idx="0"/>
-        <a:fillRef idx="0"/>
-        <a:effectRef idx="0"/>
+        <a:lnRef idx="0">
+          <a:scrgbClr r="0" g="0" b="0"/>
+        </a:lnRef>
+        <a:fillRef idx="0">
+          <a:scrgbClr r="0" g="0" b="0"/>
+        </a:fillRef>
+        <a:effectRef idx="0">
+          <a:scrgbClr r="0" g="0" b="0"/>
+        </a:effectRef>
         <a:fontRef idx="none"/>
       </a:style>
     </a:spDef>
@@ -2157,7 +2129,7 @@
         <a:effectLst/>
         <a:sp3d/>
       </a:spPr>
-      <a:bodyPr rot="0" spcFirstLastPara="1" vertOverflow="overflow" horzOverflow="overflow" vert="horz" wrap="square" lIns="91439" tIns="45719" rIns="91439" bIns="45719" numCol="1" spcCol="38100" rtlCol="0" anchor="t" upright="0">
+      <a:bodyPr rot="0" spcFirstLastPara="1" vertOverflow="overflow" horzOverflow="overflow" vert="horz" wrap="square" lIns="91439" tIns="45719" rIns="91439" bIns="45719" numCol="1" spcCol="38100" rtlCol="0" anchor="t">
         <a:noAutofit/>
       </a:bodyPr>
       <a:lstStyle>
@@ -2176,7 +2148,7 @@
           <a:buFontTx/>
           <a:buNone/>
           <a:tabLst/>
-          <a:defRPr b="0" baseline="0" cap="none" i="0" spc="0" strike="noStrike" sz="1800" u="none" kumimoji="0" normalizeH="0">
+          <a:defRPr kumimoji="0" sz="1800" b="0" i="0" u="none" strike="noStrike" cap="none" spc="0" normalizeH="0" baseline="0">
             <a:ln>
               <a:noFill/>
             </a:ln>
@@ -2202,7 +2174,7 @@
           <a:buFontTx/>
           <a:buNone/>
           <a:tabLst/>
-          <a:defRPr b="0" baseline="0" cap="none" i="0" spc="0" strike="noStrike" sz="1800" u="none" kumimoji="0" normalizeH="0">
+          <a:defRPr kumimoji="0" sz="1800" b="0" i="0" u="none" strike="noStrike" cap="none" spc="0" normalizeH="0" baseline="0">
             <a:ln>
               <a:noFill/>
             </a:ln>
@@ -2228,7 +2200,7 @@
           <a:buFontTx/>
           <a:buNone/>
           <a:tabLst/>
-          <a:defRPr b="0" baseline="0" cap="none" i="0" spc="0" strike="noStrike" sz="1800" u="none" kumimoji="0" normalizeH="0">
+          <a:defRPr kumimoji="0" sz="1800" b="0" i="0" u="none" strike="noStrike" cap="none" spc="0" normalizeH="0" baseline="0">
             <a:ln>
               <a:noFill/>
             </a:ln>
@@ -2254,7 +2226,7 @@
           <a:buFontTx/>
           <a:buNone/>
           <a:tabLst/>
-          <a:defRPr b="0" baseline="0" cap="none" i="0" spc="0" strike="noStrike" sz="1800" u="none" kumimoji="0" normalizeH="0">
+          <a:defRPr kumimoji="0" sz="1800" b="0" i="0" u="none" strike="noStrike" cap="none" spc="0" normalizeH="0" baseline="0">
             <a:ln>
               <a:noFill/>
             </a:ln>
@@ -2280,7 +2252,7 @@
           <a:buFontTx/>
           <a:buNone/>
           <a:tabLst/>
-          <a:defRPr b="0" baseline="0" cap="none" i="0" spc="0" strike="noStrike" sz="1800" u="none" kumimoji="0" normalizeH="0">
+          <a:defRPr kumimoji="0" sz="1800" b="0" i="0" u="none" strike="noStrike" cap="none" spc="0" normalizeH="0" baseline="0">
             <a:ln>
               <a:noFill/>
             </a:ln>
@@ -2306,7 +2278,7 @@
           <a:buFontTx/>
           <a:buNone/>
           <a:tabLst/>
-          <a:defRPr b="0" baseline="0" cap="none" i="0" spc="0" strike="noStrike" sz="1800" u="none" kumimoji="0" normalizeH="0">
+          <a:defRPr kumimoji="0" sz="1800" b="0" i="0" u="none" strike="noStrike" cap="none" spc="0" normalizeH="0" baseline="0">
             <a:ln>
               <a:noFill/>
             </a:ln>
@@ -2332,7 +2304,7 @@
           <a:buFontTx/>
           <a:buNone/>
           <a:tabLst/>
-          <a:defRPr b="0" baseline="0" cap="none" i="0" spc="0" strike="noStrike" sz="1800" u="none" kumimoji="0" normalizeH="0">
+          <a:defRPr kumimoji="0" sz="1800" b="0" i="0" u="none" strike="noStrike" cap="none" spc="0" normalizeH="0" baseline="0">
             <a:ln>
               <a:noFill/>
             </a:ln>
@@ -2358,7 +2330,7 @@
           <a:buFontTx/>
           <a:buNone/>
           <a:tabLst/>
-          <a:defRPr b="0" baseline="0" cap="none" i="0" spc="0" strike="noStrike" sz="1800" u="none" kumimoji="0" normalizeH="0">
+          <a:defRPr kumimoji="0" sz="1800" b="0" i="0" u="none" strike="noStrike" cap="none" spc="0" normalizeH="0" baseline="0">
             <a:ln>
               <a:noFill/>
             </a:ln>
@@ -2384,7 +2356,7 @@
           <a:buFontTx/>
           <a:buNone/>
           <a:tabLst/>
-          <a:defRPr b="0" baseline="0" cap="none" i="0" spc="0" strike="noStrike" sz="1800" u="none" kumimoji="0" normalizeH="0">
+          <a:defRPr kumimoji="0" sz="1800" b="0" i="0" u="none" strike="noStrike" cap="none" spc="0" normalizeH="0" baseline="0">
             <a:ln>
               <a:noFill/>
             </a:ln>
@@ -2410,7 +2382,7 @@
           <a:buFontTx/>
           <a:buNone/>
           <a:tabLst/>
-          <a:defRPr b="0" baseline="0" cap="none" i="0" spc="0" strike="noStrike" sz="1800" u="none" kumimoji="0" normalizeH="0">
+          <a:defRPr kumimoji="0" sz="1800" b="0" i="0" u="none" strike="noStrike" cap="none" spc="0" normalizeH="0" baseline="0">
             <a:ln>
               <a:noFill/>
             </a:ln>
@@ -2423,9 +2395,15 @@
         </a:lvl9pPr>
       </a:lstStyle>
       <a:style>
-        <a:lnRef idx="0"/>
-        <a:fillRef idx="0"/>
-        <a:effectRef idx="0"/>
+        <a:lnRef idx="0">
+          <a:scrgbClr r="0" g="0" b="0"/>
+        </a:lnRef>
+        <a:fillRef idx="0">
+          <a:scrgbClr r="0" g="0" b="0"/>
+        </a:fillRef>
+        <a:effectRef idx="0">
+          <a:scrgbClr r="0" g="0" b="0"/>
+        </a:effectRef>
         <a:fontRef idx="none"/>
       </a:style>
     </a:lnDef>
@@ -2439,7 +2417,7 @@
         <a:effectLst/>
         <a:sp3d/>
       </a:spPr>
-      <a:bodyPr rot="0" spcFirstLastPara="1" vertOverflow="overflow" horzOverflow="overflow" vert="horz" wrap="square" lIns="50800" tIns="50800" rIns="50800" bIns="50800" numCol="1" spcCol="38100" rtlCol="0" anchor="t" upright="0">
+      <a:bodyPr rot="0" spcFirstLastPara="1" vertOverflow="overflow" horzOverflow="overflow" vert="horz" wrap="square" lIns="50800" tIns="50800" rIns="50800" bIns="50800" numCol="1" spcCol="38100" rtlCol="0" anchor="t">
         <a:spAutoFit/>
       </a:bodyPr>
       <a:lstStyle>
@@ -2458,7 +2436,7 @@
           <a:buFontTx/>
           <a:buNone/>
           <a:tabLst/>
-          <a:defRPr b="0" baseline="0" cap="none" i="0" spc="0" strike="noStrike" sz="1100" u="none" kumimoji="0" normalizeH="0">
+          <a:defRPr kumimoji="0" sz="1100" b="0" i="0" u="none" strike="noStrike" cap="none" spc="0" normalizeH="0" baseline="0">
             <a:ln>
               <a:noFill/>
             </a:ln>
@@ -2488,7 +2466,7 @@
           <a:buFontTx/>
           <a:buNone/>
           <a:tabLst/>
-          <a:defRPr b="0" baseline="0" cap="none" i="0" spc="0" strike="noStrike" sz="1800" u="none" kumimoji="0" normalizeH="0">
+          <a:defRPr kumimoji="0" sz="1800" b="0" i="0" u="none" strike="noStrike" cap="none" spc="0" normalizeH="0" baseline="0">
             <a:ln>
               <a:noFill/>
             </a:ln>
@@ -2514,7 +2492,7 @@
           <a:buFontTx/>
           <a:buNone/>
           <a:tabLst/>
-          <a:defRPr b="0" baseline="0" cap="none" i="0" spc="0" strike="noStrike" sz="1800" u="none" kumimoji="0" normalizeH="0">
+          <a:defRPr kumimoji="0" sz="1800" b="0" i="0" u="none" strike="noStrike" cap="none" spc="0" normalizeH="0" baseline="0">
             <a:ln>
               <a:noFill/>
             </a:ln>
@@ -2540,7 +2518,7 @@
           <a:buFontTx/>
           <a:buNone/>
           <a:tabLst/>
-          <a:defRPr b="0" baseline="0" cap="none" i="0" spc="0" strike="noStrike" sz="1800" u="none" kumimoji="0" normalizeH="0">
+          <a:defRPr kumimoji="0" sz="1800" b="0" i="0" u="none" strike="noStrike" cap="none" spc="0" normalizeH="0" baseline="0">
             <a:ln>
               <a:noFill/>
             </a:ln>
@@ -2566,7 +2544,7 @@
           <a:buFontTx/>
           <a:buNone/>
           <a:tabLst/>
-          <a:defRPr b="0" baseline="0" cap="none" i="0" spc="0" strike="noStrike" sz="1800" u="none" kumimoji="0" normalizeH="0">
+          <a:defRPr kumimoji="0" sz="1800" b="0" i="0" u="none" strike="noStrike" cap="none" spc="0" normalizeH="0" baseline="0">
             <a:ln>
               <a:noFill/>
             </a:ln>
@@ -2592,7 +2570,7 @@
           <a:buFontTx/>
           <a:buNone/>
           <a:tabLst/>
-          <a:defRPr b="0" baseline="0" cap="none" i="0" spc="0" strike="noStrike" sz="1800" u="none" kumimoji="0" normalizeH="0">
+          <a:defRPr kumimoji="0" sz="1800" b="0" i="0" u="none" strike="noStrike" cap="none" spc="0" normalizeH="0" baseline="0">
             <a:ln>
               <a:noFill/>
             </a:ln>
@@ -2618,7 +2596,7 @@
           <a:buFontTx/>
           <a:buNone/>
           <a:tabLst/>
-          <a:defRPr b="0" baseline="0" cap="none" i="0" spc="0" strike="noStrike" sz="1800" u="none" kumimoji="0" normalizeH="0">
+          <a:defRPr kumimoji="0" sz="1800" b="0" i="0" u="none" strike="noStrike" cap="none" spc="0" normalizeH="0" baseline="0">
             <a:ln>
               <a:noFill/>
             </a:ln>
@@ -2644,7 +2622,7 @@
           <a:buFontTx/>
           <a:buNone/>
           <a:tabLst/>
-          <a:defRPr b="0" baseline="0" cap="none" i="0" spc="0" strike="noStrike" sz="1800" u="none" kumimoji="0" normalizeH="0">
+          <a:defRPr kumimoji="0" sz="1800" b="0" i="0" u="none" strike="noStrike" cap="none" spc="0" normalizeH="0" baseline="0">
             <a:ln>
               <a:noFill/>
             </a:ln>
@@ -2670,7 +2648,7 @@
           <a:buFontTx/>
           <a:buNone/>
           <a:tabLst/>
-          <a:defRPr b="0" baseline="0" cap="none" i="0" spc="0" strike="noStrike" sz="1800" u="none" kumimoji="0" normalizeH="0">
+          <a:defRPr kumimoji="0" sz="1800" b="0" i="0" u="none" strike="noStrike" cap="none" spc="0" normalizeH="0" baseline="0">
             <a:ln>
               <a:noFill/>
             </a:ln>
@@ -2696,7 +2674,7 @@
           <a:buFontTx/>
           <a:buNone/>
           <a:tabLst/>
-          <a:defRPr b="0" baseline="0" cap="none" i="0" spc="0" strike="noStrike" sz="1800" u="none" kumimoji="0" normalizeH="0">
+          <a:defRPr kumimoji="0" sz="1800" b="0" i="0" u="none" strike="noStrike" cap="none" spc="0" normalizeH="0" baseline="0">
             <a:ln>
               <a:noFill/>
             </a:ln>
@@ -2709,12 +2687,19 @@
         </a:lvl9pPr>
       </a:lstStyle>
       <a:style>
-        <a:lnRef idx="0"/>
-        <a:fillRef idx="0"/>
-        <a:effectRef idx="0"/>
+        <a:lnRef idx="0">
+          <a:scrgbClr r="0" g="0" b="0"/>
+        </a:lnRef>
+        <a:fillRef idx="0">
+          <a:scrgbClr r="0" g="0" b="0"/>
+        </a:fillRef>
+        <a:effectRef idx="0">
+          <a:scrgbClr r="0" g="0" b="0"/>
+        </a:effectRef>
         <a:fontRef idx="none"/>
       </a:style>
     </a:txDef>
   </a:objectDefaults>
+  <a:extraClrSchemeLst/>
 </a:theme>
 </file>